--- a/MelendezChristianProject.docx
+++ b/MelendezChristianProject.docx
@@ -357,289 +357,16 @@
           <w:lang w:val="en-CA"/>
         </w:rPr>
         <w:lastRenderedPageBreak/>
-        <w:t xml:space="preserve">Robotics has been researched </w:t>
-      </w:r>
-      <w:r>
-        <w:rPr>
-          <w:rFonts w:cstheme="minorHAnsi"/>
-          <w:sz w:val="24"/>
-          <w:szCs w:val="24"/>
-          <w:lang w:val="en-CA"/>
-        </w:rPr>
-        <w:t xml:space="preserve">a lot, </w:t>
-      </w:r>
-      <w:r>
-        <w:rPr>
-          <w:rFonts w:cstheme="minorHAnsi"/>
-          <w:sz w:val="24"/>
-          <w:szCs w:val="24"/>
-          <w:lang w:val="en-CA"/>
-        </w:rPr>
-        <w:t>and, by consequence, advancing during</w:t>
-      </w:r>
-      <w:r>
-        <w:rPr>
-          <w:rFonts w:cstheme="minorHAnsi"/>
-          <w:sz w:val="24"/>
-          <w:szCs w:val="24"/>
-          <w:lang w:val="en-CA"/>
-        </w:rPr>
-        <w:t xml:space="preserve"> the last decade</w:t>
-      </w:r>
-      <w:r>
-        <w:rPr>
-          <w:rFonts w:cstheme="minorHAnsi"/>
-          <w:sz w:val="24"/>
-          <w:szCs w:val="24"/>
-          <w:lang w:val="en-CA"/>
-        </w:rPr>
-        <w:t>. Some</w:t>
-      </w:r>
-      <w:r>
-        <w:rPr>
-          <w:rFonts w:cstheme="minorHAnsi"/>
-          <w:sz w:val="24"/>
-          <w:szCs w:val="24"/>
-          <w:lang w:val="en-CA"/>
-        </w:rPr>
-        <w:t xml:space="preserve"> clear example</w:t>
-      </w:r>
-      <w:r>
-        <w:rPr>
-          <w:rFonts w:cstheme="minorHAnsi"/>
-          <w:sz w:val="24"/>
-          <w:szCs w:val="24"/>
-          <w:lang w:val="en-CA"/>
-        </w:rPr>
-        <w:t>s of progress</w:t>
-      </w:r>
-      <w:r>
-        <w:rPr>
-          <w:rFonts w:cstheme="minorHAnsi"/>
-          <w:sz w:val="24"/>
-          <w:szCs w:val="24"/>
-          <w:lang w:val="en-CA"/>
-        </w:rPr>
-        <w:t xml:space="preserve"> in robotics are</w:t>
-      </w:r>
-      <w:r>
-        <w:rPr>
-          <w:rFonts w:cstheme="minorHAnsi"/>
-          <w:sz w:val="24"/>
-          <w:szCs w:val="24"/>
-          <w:lang w:val="en-CA"/>
-        </w:rPr>
-        <w:t xml:space="preserve"> Atlas, developed by Boston Dynamics, and ASIMO by Honda.</w:t>
-      </w:r>
-      <w:r>
-        <w:rPr>
-          <w:rFonts w:cstheme="minorHAnsi"/>
-          <w:sz w:val="24"/>
-          <w:szCs w:val="24"/>
-          <w:lang w:val="en-CA"/>
-        </w:rPr>
-        <w:t xml:space="preserve"> Robotics</w:t>
-      </w:r>
-      <w:r>
-        <w:rPr>
-          <w:rFonts w:cstheme="minorHAnsi"/>
-          <w:sz w:val="24"/>
-          <w:szCs w:val="24"/>
-          <w:lang w:val="en-CA"/>
-        </w:rPr>
-        <w:t>, like any other field of Computer Science, is a topic which looks to solve problems that a human will no be able to solve</w:t>
-      </w:r>
-      <w:r>
-        <w:rPr>
-          <w:rFonts w:cstheme="minorHAnsi"/>
-          <w:sz w:val="24"/>
-          <w:szCs w:val="24"/>
-          <w:lang w:val="en-CA"/>
-        </w:rPr>
-        <w:t xml:space="preserve"> or d</w:t>
-      </w:r>
-      <w:r>
-        <w:rPr>
-          <w:rFonts w:cstheme="minorHAnsi"/>
-          <w:sz w:val="24"/>
-          <w:szCs w:val="24"/>
-          <w:lang w:val="en-CA"/>
-        </w:rPr>
-        <w:t>o</w:t>
-      </w:r>
-      <w:r>
-        <w:rPr>
-          <w:rFonts w:cstheme="minorHAnsi"/>
-          <w:sz w:val="24"/>
-          <w:szCs w:val="24"/>
-          <w:lang w:val="en-CA"/>
-        </w:rPr>
-        <w:t xml:space="preserve"> it faster and more accurate than a human. One interesting problem is the avoidance of obstacles</w:t>
-      </w:r>
-      <w:r>
-        <w:rPr>
-          <w:rFonts w:cstheme="minorHAnsi"/>
-          <w:sz w:val="24"/>
-          <w:szCs w:val="24"/>
-          <w:lang w:val="en-CA"/>
-        </w:rPr>
-        <w:t xml:space="preserve"> in an unknown environment</w:t>
-      </w:r>
-      <w:r>
-        <w:rPr>
-          <w:rFonts w:cstheme="minorHAnsi"/>
-          <w:sz w:val="24"/>
-          <w:szCs w:val="24"/>
-          <w:lang w:val="en-CA"/>
-        </w:rPr>
-        <w:t>, which is something natural for a human</w:t>
-      </w:r>
-      <w:r>
-        <w:rPr>
-          <w:rFonts w:cstheme="minorHAnsi"/>
-          <w:sz w:val="24"/>
-          <w:szCs w:val="24"/>
-          <w:lang w:val="en-CA"/>
-        </w:rPr>
-        <w:t>,</w:t>
-      </w:r>
-      <w:r>
-        <w:rPr>
-          <w:rFonts w:cstheme="minorHAnsi"/>
-          <w:sz w:val="24"/>
-          <w:szCs w:val="24"/>
-          <w:lang w:val="en-CA"/>
-        </w:rPr>
-        <w:t xml:space="preserve"> but a very complex task to achieve in autonomous robotics, but, if an environment would </w:t>
-      </w:r>
-      <w:r>
-        <w:rPr>
-          <w:rFonts w:cstheme="minorHAnsi"/>
-          <w:sz w:val="24"/>
-          <w:szCs w:val="24"/>
-          <w:lang w:val="en-CA"/>
-        </w:rPr>
-        <w:t>not suit</w:t>
-      </w:r>
-      <w:r>
-        <w:rPr>
-          <w:rFonts w:cstheme="minorHAnsi"/>
-          <w:sz w:val="24"/>
-          <w:szCs w:val="24"/>
-          <w:lang w:val="en-CA"/>
-        </w:rPr>
-        <w:t xml:space="preserve"> for a human</w:t>
-      </w:r>
-      <w:r>
-        <w:rPr>
-          <w:rFonts w:cstheme="minorHAnsi"/>
-          <w:sz w:val="24"/>
-          <w:szCs w:val="24"/>
-          <w:lang w:val="en-CA"/>
-        </w:rPr>
-        <w:t xml:space="preserve"> because of </w:t>
-      </w:r>
-      <w:r>
-        <w:rPr>
-          <w:rFonts w:cstheme="minorHAnsi"/>
-          <w:sz w:val="24"/>
-          <w:szCs w:val="24"/>
-          <w:lang w:val="en-CA"/>
-        </w:rPr>
-        <w:t xml:space="preserve">its </w:t>
-      </w:r>
-      <w:r>
-        <w:rPr>
-          <w:rFonts w:cstheme="minorHAnsi"/>
-          <w:sz w:val="24"/>
-          <w:szCs w:val="24"/>
-          <w:lang w:val="en-CA"/>
-        </w:rPr>
-        <w:t>characteristics like danger or size</w:t>
-      </w:r>
-      <w:r>
-        <w:rPr>
-          <w:rFonts w:cstheme="minorHAnsi"/>
-          <w:sz w:val="24"/>
-          <w:szCs w:val="24"/>
-          <w:lang w:val="en-CA"/>
-        </w:rPr>
-        <w:t xml:space="preserve">, then an autonomous agent would be needed. In this paper, the concept of behavior-based will be explored, which is one </w:t>
-      </w:r>
-      <w:r>
-        <w:rPr>
-          <w:rFonts w:cstheme="minorHAnsi"/>
-          <w:sz w:val="24"/>
-          <w:szCs w:val="24"/>
-          <w:lang w:val="en-CA"/>
-        </w:rPr>
-        <w:t xml:space="preserve">of the </w:t>
-      </w:r>
-      <w:r>
-        <w:rPr>
-          <w:rFonts w:cstheme="minorHAnsi"/>
-          <w:sz w:val="24"/>
-          <w:szCs w:val="24"/>
-          <w:lang w:val="en-CA"/>
-        </w:rPr>
-        <w:t>method</w:t>
-      </w:r>
-      <w:r>
-        <w:rPr>
-          <w:rFonts w:cstheme="minorHAnsi"/>
-          <w:sz w:val="24"/>
-          <w:szCs w:val="24"/>
-          <w:lang w:val="en-CA"/>
-        </w:rPr>
-        <w:t>s</w:t>
-      </w:r>
-      <w:r>
-        <w:rPr>
-          <w:rFonts w:cstheme="minorHAnsi"/>
-          <w:sz w:val="24"/>
-          <w:szCs w:val="24"/>
-          <w:lang w:val="en-CA"/>
-        </w:rPr>
-        <w:t xml:space="preserve"> used to avoid obstacles in an unknown environment.</w:t>
-      </w:r>
-      <w:r>
-        <w:rPr>
-          <w:rFonts w:cstheme="minorHAnsi"/>
-          <w:sz w:val="24"/>
-          <w:szCs w:val="24"/>
-          <w:lang w:val="en-CA"/>
-        </w:rPr>
-        <w:t xml:space="preserve"> </w:t>
-      </w:r>
-      <w:r>
-        <w:rPr>
-          <w:rFonts w:cstheme="minorHAnsi"/>
-          <w:sz w:val="24"/>
-          <w:szCs w:val="24"/>
-          <w:lang w:val="en-CA"/>
-        </w:rPr>
-        <w:t xml:space="preserve">Also, a basic implementation, made by whom is writing, can be found here </w:t>
-      </w:r>
-      <w:hyperlink r:id="rId8" w:history="1">
-        <w:r>
-          <w:rPr>
-            <w:rStyle w:val="Hyperlink"/>
-            <w:rFonts w:cstheme="minorHAnsi"/>
-            <w:sz w:val="24"/>
-            <w:szCs w:val="24"/>
-            <w:lang w:val="en-CA"/>
-          </w:rPr>
-          <w:t>https://github.com/chris-mega/BehaviourAI.git</w:t>
-        </w:r>
-      </w:hyperlink>
-      <w:r>
-        <w:rPr>
-          <w:rFonts w:cstheme="minorHAnsi"/>
-          <w:sz w:val="24"/>
-          <w:szCs w:val="24"/>
-          <w:lang w:val="en-CA"/>
-        </w:rPr>
-        <w:t xml:space="preserve"> </w:t>
+        <w:t>Animation is a very important topic in Computer Graphics for the development of video games, simulations and even movies. There has been a lot of research to make it more manageable, easy and accurate</w:t>
+      </w:r>
+      <w:r>
+        <w:rPr>
+          <w:rFonts w:cstheme="minorHAnsi"/>
+          <w:sz w:val="24"/>
+          <w:szCs w:val="24"/>
+          <w:lang w:val="en-CA"/>
+        </w:rPr>
+        <w:t>. There exist a lot of techniques involving animation. In this paper and its corresponding implementation, one of those is explored.</w:t>
       </w:r>
     </w:p>
     <w:p>
@@ -660,279 +387,147 @@
           <w:szCs w:val="24"/>
           <w:lang w:val="en-CA"/>
         </w:rPr>
-        <w:t>Behaviour-based robotics combines</w:t>
-      </w:r>
-      <w:r>
-        <w:rPr>
-          <w:rFonts w:cstheme="minorHAnsi"/>
-          <w:sz w:val="24"/>
-          <w:szCs w:val="24"/>
-          <w:lang w:val="en-CA"/>
-        </w:rPr>
-        <w:t xml:space="preserve"> artificial intelligence, engineering</w:t>
-      </w:r>
-      <w:r>
-        <w:rPr>
-          <w:rFonts w:cstheme="minorHAnsi"/>
-          <w:sz w:val="24"/>
-          <w:szCs w:val="24"/>
-          <w:lang w:val="en-CA"/>
-        </w:rPr>
-        <w:t>,</w:t>
-      </w:r>
-      <w:r>
-        <w:rPr>
-          <w:rFonts w:cstheme="minorHAnsi"/>
-          <w:sz w:val="24"/>
-          <w:szCs w:val="24"/>
-          <w:lang w:val="en-CA"/>
-        </w:rPr>
-        <w:t xml:space="preserve"> and cognitive science. </w:t>
-      </w:r>
-      <w:r>
-        <w:rPr>
-          <w:rFonts w:cstheme="minorHAnsi"/>
-          <w:sz w:val="24"/>
-          <w:szCs w:val="24"/>
-          <w:lang w:val="en-CA"/>
-        </w:rPr>
-        <w:t>It is an</w:t>
-      </w:r>
-      <w:r>
-        <w:rPr>
-          <w:rFonts w:cstheme="minorHAnsi"/>
-          <w:sz w:val="24"/>
-          <w:szCs w:val="24"/>
-          <w:lang w:val="en-CA"/>
-        </w:rPr>
-        <w:t xml:space="preserve"> activity package, which is a combination of all the abilities necessary to accomplish </w:t>
-      </w:r>
-      <w:r>
-        <w:rPr>
-          <w:rFonts w:cstheme="minorHAnsi"/>
-          <w:sz w:val="24"/>
-          <w:szCs w:val="24"/>
-          <w:lang w:val="en-CA"/>
-        </w:rPr>
-        <w:t xml:space="preserve">a goal (Anderson, 2011). </w:t>
-      </w:r>
-      <w:r>
-        <w:rPr>
-          <w:rFonts w:cstheme="minorHAnsi"/>
-          <w:sz w:val="24"/>
-          <w:szCs w:val="24"/>
-          <w:lang w:val="en-CA"/>
-        </w:rPr>
-        <w:t>For avoiding obstacles, the goal</w:t>
-      </w:r>
-      <w:r>
-        <w:rPr>
-          <w:rFonts w:cstheme="minorHAnsi"/>
-          <w:sz w:val="24"/>
-          <w:szCs w:val="24"/>
-          <w:lang w:val="en-CA"/>
-        </w:rPr>
-        <w:t>s are</w:t>
-      </w:r>
-      <w:r>
-        <w:rPr>
-          <w:rFonts w:cstheme="minorHAnsi"/>
-          <w:sz w:val="24"/>
-          <w:szCs w:val="24"/>
-          <w:lang w:val="en-CA"/>
-        </w:rPr>
-        <w:t xml:space="preserve"> to preven</w:t>
-      </w:r>
-      <w:r>
-        <w:rPr>
-          <w:rFonts w:cstheme="minorHAnsi"/>
-          <w:sz w:val="24"/>
-          <w:szCs w:val="24"/>
-          <w:lang w:val="en-CA"/>
-        </w:rPr>
-        <w:t>t collisions with objects in an</w:t>
-      </w:r>
-      <w:r>
-        <w:rPr>
-          <w:rFonts w:cstheme="minorHAnsi"/>
-          <w:sz w:val="24"/>
-          <w:szCs w:val="24"/>
-          <w:lang w:val="en-CA"/>
-        </w:rPr>
-        <w:t xml:space="preserve"> environment</w:t>
-      </w:r>
-      <w:r>
-        <w:rPr>
-          <w:rFonts w:cstheme="minorHAnsi"/>
-          <w:sz w:val="24"/>
-          <w:szCs w:val="24"/>
-          <w:lang w:val="en-CA"/>
-        </w:rPr>
-        <w:t xml:space="preserve"> by avoiding them and/or stopping before a collision</w:t>
-      </w:r>
-      <w:r>
-        <w:rPr>
-          <w:rFonts w:cstheme="minorHAnsi"/>
-          <w:sz w:val="24"/>
-          <w:szCs w:val="24"/>
-          <w:lang w:val="en-CA"/>
-        </w:rPr>
-        <w:t xml:space="preserve">, </w:t>
-      </w:r>
-      <w:r>
-        <w:rPr>
-          <w:rFonts w:cstheme="minorHAnsi"/>
-          <w:sz w:val="24"/>
-          <w:szCs w:val="24"/>
-          <w:lang w:val="en-CA"/>
-        </w:rPr>
-        <w:t>arrive at</w:t>
-      </w:r>
-      <w:r>
-        <w:rPr>
-          <w:rFonts w:cstheme="minorHAnsi"/>
-          <w:sz w:val="24"/>
-          <w:szCs w:val="24"/>
-          <w:lang w:val="en-CA"/>
-        </w:rPr>
-        <w:t xml:space="preserve"> a specific point</w:t>
-      </w:r>
-      <w:r>
-        <w:rPr>
-          <w:rFonts w:cstheme="minorHAnsi"/>
-          <w:sz w:val="24"/>
-          <w:szCs w:val="24"/>
-          <w:lang w:val="en-CA"/>
-        </w:rPr>
-        <w:t>,</w:t>
-      </w:r>
-      <w:r>
-        <w:rPr>
-          <w:rFonts w:cstheme="minorHAnsi"/>
-          <w:sz w:val="24"/>
-          <w:szCs w:val="24"/>
-          <w:lang w:val="en-CA"/>
-        </w:rPr>
-        <w:t xml:space="preserve"> </w:t>
-      </w:r>
-      <w:r>
-        <w:rPr>
-          <w:rFonts w:cstheme="minorHAnsi"/>
-          <w:sz w:val="24"/>
-          <w:szCs w:val="24"/>
-          <w:lang w:val="en-CA"/>
-        </w:rPr>
-        <w:t>to</w:t>
-      </w:r>
-      <w:r>
-        <w:rPr>
-          <w:rFonts w:cstheme="minorHAnsi"/>
-          <w:sz w:val="24"/>
-          <w:szCs w:val="24"/>
-          <w:lang w:val="en-CA"/>
-        </w:rPr>
-        <w:t xml:space="preserve"> avoid paths that will le</w:t>
-      </w:r>
-      <w:r>
-        <w:rPr>
-          <w:rFonts w:cstheme="minorHAnsi"/>
-          <w:sz w:val="24"/>
-          <w:szCs w:val="24"/>
-          <w:lang w:val="en-CA"/>
-        </w:rPr>
-        <w:t>ad close</w:t>
-      </w:r>
-      <w:r>
-        <w:rPr>
-          <w:rFonts w:cstheme="minorHAnsi"/>
-          <w:sz w:val="24"/>
-          <w:szCs w:val="24"/>
-          <w:lang w:val="en-CA"/>
-        </w:rPr>
-        <w:t>r</w:t>
-      </w:r>
-      <w:r>
-        <w:rPr>
-          <w:rFonts w:cstheme="minorHAnsi"/>
-          <w:sz w:val="24"/>
-          <w:szCs w:val="24"/>
-          <w:lang w:val="en-CA"/>
-        </w:rPr>
-        <w:t xml:space="preserve"> to an obstacle</w:t>
-      </w:r>
-      <w:r>
-        <w:rPr>
-          <w:rFonts w:cstheme="minorHAnsi"/>
-          <w:sz w:val="24"/>
-          <w:szCs w:val="24"/>
-          <w:lang w:val="en-CA"/>
-        </w:rPr>
-        <w:t xml:space="preserve"> and</w:t>
-      </w:r>
-      <w:r>
-        <w:rPr>
-          <w:rFonts w:cstheme="minorHAnsi"/>
-          <w:sz w:val="24"/>
-          <w:szCs w:val="24"/>
-          <w:lang w:val="en-CA"/>
-        </w:rPr>
-        <w:t xml:space="preserve"> be able to watch w</w:t>
-      </w:r>
-      <w:r>
-        <w:rPr>
-          <w:rFonts w:cstheme="minorHAnsi"/>
-          <w:sz w:val="24"/>
-          <w:szCs w:val="24"/>
-          <w:lang w:val="en-CA"/>
-        </w:rPr>
-        <w:t>h</w:t>
-      </w:r>
-      <w:r>
-        <w:rPr>
-          <w:rFonts w:cstheme="minorHAnsi"/>
-          <w:sz w:val="24"/>
-          <w:szCs w:val="24"/>
-          <w:lang w:val="en-CA"/>
-        </w:rPr>
-        <w:t>ere the robot is going</w:t>
-      </w:r>
-      <w:r>
-        <w:rPr>
-          <w:rFonts w:cstheme="minorHAnsi"/>
-          <w:sz w:val="24"/>
-          <w:szCs w:val="24"/>
-          <w:lang w:val="en-CA"/>
-        </w:rPr>
-        <w:t xml:space="preserve"> </w:t>
-      </w:r>
-      <w:r>
-        <w:rPr>
-          <w:rFonts w:cstheme="minorHAnsi"/>
-          <w:sz w:val="24"/>
-          <w:szCs w:val="24"/>
-          <w:lang w:val="en-CA"/>
-        </w:rPr>
-        <w:t>(</w:t>
-      </w:r>
-      <w:proofErr w:type="spellStart"/>
-      <w:r>
-        <w:rPr>
-          <w:rFonts w:cstheme="minorHAnsi"/>
-          <w:sz w:val="24"/>
-          <w:szCs w:val="24"/>
-          <w:lang w:val="en-CA"/>
-        </w:rPr>
-        <w:t>Mataric</w:t>
-      </w:r>
-      <w:proofErr w:type="spellEnd"/>
-      <w:r>
-        <w:rPr>
-          <w:rFonts w:cstheme="minorHAnsi"/>
-          <w:sz w:val="24"/>
-          <w:szCs w:val="24"/>
-          <w:lang w:val="en-CA"/>
-        </w:rPr>
-        <w:t>, 1998)</w:t>
+        <w:t xml:space="preserve"> Before starting with main topic, it is important to understand the topics of </w:t>
+      </w:r>
+      <w:r>
+        <w:rPr>
+          <w:rFonts w:cstheme="minorHAnsi"/>
+          <w:b/>
+          <w:sz w:val="24"/>
+          <w:szCs w:val="24"/>
+          <w:lang w:val="en-CA"/>
+        </w:rPr>
+        <w:t>Forward Kinematics</w:t>
+      </w:r>
+      <w:r>
+        <w:rPr>
+          <w:rFonts w:cstheme="minorHAnsi"/>
+          <w:sz w:val="24"/>
+          <w:szCs w:val="24"/>
+          <w:lang w:val="en-CA"/>
+        </w:rPr>
+        <w:t xml:space="preserve"> and </w:t>
+      </w:r>
+      <w:r>
+        <w:rPr>
+          <w:rFonts w:cstheme="minorHAnsi"/>
+          <w:b/>
+          <w:sz w:val="24"/>
+          <w:szCs w:val="24"/>
+          <w:lang w:val="en-CA"/>
+        </w:rPr>
+        <w:t>Inverse Kinematics</w:t>
+      </w:r>
+      <w:r>
+        <w:rPr>
+          <w:rFonts w:cstheme="minorHAnsi"/>
+          <w:sz w:val="24"/>
+          <w:szCs w:val="24"/>
+          <w:lang w:val="en-CA"/>
+        </w:rPr>
+        <w:t xml:space="preserve">. </w:t>
+      </w:r>
+      <w:r>
+        <w:rPr>
+          <w:rFonts w:cstheme="minorHAnsi"/>
+          <w:sz w:val="24"/>
+          <w:szCs w:val="24"/>
+          <w:lang w:val="en-CA"/>
+        </w:rPr>
+        <w:t xml:space="preserve">Let’s say we want to animate a robotic arm to grab a glass of water. To accomplish this task, we can simply hard code the angle values of each part of the arm until we get a decent animation; easy but a lot of work. </w:t>
+      </w:r>
+      <w:r>
+        <w:rPr>
+          <w:rFonts w:cstheme="minorHAnsi"/>
+          <w:sz w:val="24"/>
+          <w:szCs w:val="24"/>
+          <w:lang w:val="en-CA"/>
+        </w:rPr>
+        <w:t>This process is called</w:t>
+      </w:r>
+      <w:r>
+        <w:rPr>
+          <w:rFonts w:cstheme="minorHAnsi"/>
+          <w:b/>
+          <w:i/>
+          <w:sz w:val="24"/>
+          <w:szCs w:val="24"/>
+          <w:lang w:val="en-CA"/>
+        </w:rPr>
+        <w:t xml:space="preserve"> Forward Kinematics</w:t>
+      </w:r>
+      <w:r>
+        <w:rPr>
+          <w:rFonts w:cstheme="minorHAnsi"/>
+          <w:sz w:val="24"/>
+          <w:szCs w:val="24"/>
+          <w:lang w:val="en-CA"/>
+        </w:rPr>
+        <w:t xml:space="preserve">. </w:t>
+      </w:r>
+      <w:r>
+        <w:rPr>
+          <w:rFonts w:cstheme="minorHAnsi"/>
+          <w:sz w:val="24"/>
+          <w:szCs w:val="24"/>
+          <w:lang w:val="en-CA"/>
+        </w:rPr>
+        <w:t>If the glass of water is moving around, it is very hard to hard-code the angles</w:t>
+      </w:r>
+      <w:r>
+        <w:rPr>
+          <w:rFonts w:cstheme="minorHAnsi"/>
+          <w:sz w:val="24"/>
+          <w:szCs w:val="24"/>
+          <w:lang w:val="en-CA"/>
+        </w:rPr>
+        <w:t xml:space="preserve">. That is where using </w:t>
+      </w:r>
+      <w:r>
+        <w:rPr>
+          <w:rFonts w:cstheme="minorHAnsi"/>
+          <w:b/>
+          <w:sz w:val="24"/>
+          <w:szCs w:val="24"/>
+          <w:lang w:val="en-CA"/>
+        </w:rPr>
+        <w:t>Inverse Kinematics</w:t>
+      </w:r>
+      <w:r>
+        <w:rPr>
+          <w:rFonts w:cstheme="minorHAnsi"/>
+          <w:sz w:val="24"/>
+          <w:szCs w:val="24"/>
+          <w:lang w:val="en-CA"/>
+        </w:rPr>
+        <w:t xml:space="preserve"> can be used. The concept is, give it the goal position and calculate </w:t>
+      </w:r>
+      <w:r>
+        <w:rPr>
+          <w:rFonts w:cstheme="minorHAnsi"/>
+          <w:sz w:val="24"/>
+          <w:szCs w:val="24"/>
+          <w:lang w:val="en-CA"/>
+        </w:rPr>
+        <w:t>all the angle from the last joint to the root. This helps a lot with accuracy and constant movement of goal position</w:t>
+      </w:r>
+      <w:r>
+        <w:rPr>
+          <w:rFonts w:cstheme="minorHAnsi"/>
+          <w:sz w:val="24"/>
+          <w:szCs w:val="24"/>
+          <w:lang w:val="en-CA"/>
+        </w:rPr>
+        <w:t xml:space="preserve">, and it is well used in other areas like </w:t>
+      </w:r>
+      <w:r>
+        <w:rPr>
+          <w:rFonts w:cstheme="minorHAnsi"/>
+          <w:sz w:val="24"/>
+          <w:szCs w:val="24"/>
+          <w:lang w:val="en-CA"/>
+        </w:rPr>
+        <w:t>robotics and medicine</w:t>
       </w:r>
       <w:r>
         <w:rPr>
@@ -950,181 +545,65 @@
         <w:ind w:firstLine="720"/>
         <w:rPr>
           <w:rFonts w:cstheme="minorHAnsi"/>
-          <w:sz w:val="24"/>
-          <w:szCs w:val="24"/>
-          <w:lang w:val="en-CA"/>
-        </w:rPr>
-      </w:pPr>
-      <w:r>
-        <w:rPr>
-          <w:rFonts w:cstheme="minorHAnsi"/>
-          <w:sz w:val="24"/>
-          <w:szCs w:val="24"/>
-          <w:lang w:val="en-CA"/>
-        </w:rPr>
-        <w:t>To prevent collisions</w:t>
-      </w:r>
-      <w:r>
-        <w:rPr>
-          <w:rFonts w:cstheme="minorHAnsi"/>
-          <w:sz w:val="24"/>
-          <w:szCs w:val="24"/>
-          <w:lang w:val="en-CA"/>
-        </w:rPr>
-        <w:t>,</w:t>
-      </w:r>
-      <w:r>
-        <w:rPr>
-          <w:rFonts w:cstheme="minorHAnsi"/>
-          <w:sz w:val="24"/>
-          <w:szCs w:val="24"/>
-          <w:lang w:val="en-CA"/>
-        </w:rPr>
-        <w:t xml:space="preserve"> it is necessary to use </w:t>
-      </w:r>
-      <w:r>
-        <w:rPr>
-          <w:rFonts w:cstheme="minorHAnsi"/>
-          <w:sz w:val="24"/>
-          <w:szCs w:val="24"/>
-          <w:lang w:val="en-CA"/>
-        </w:rPr>
-        <w:t xml:space="preserve">object detection </w:t>
-      </w:r>
-      <w:r>
-        <w:rPr>
-          <w:rFonts w:cstheme="minorHAnsi"/>
-          <w:sz w:val="24"/>
-          <w:szCs w:val="24"/>
-          <w:lang w:val="en-CA"/>
-        </w:rPr>
-        <w:t xml:space="preserve">tools </w:t>
-      </w:r>
-      <w:r>
-        <w:rPr>
-          <w:rFonts w:cstheme="minorHAnsi"/>
-          <w:sz w:val="24"/>
-          <w:szCs w:val="24"/>
-          <w:lang w:val="en-CA"/>
-        </w:rPr>
-        <w:t xml:space="preserve">and have </w:t>
-      </w:r>
-      <w:r>
-        <w:rPr>
-          <w:rFonts w:cstheme="minorHAnsi"/>
-          <w:sz w:val="24"/>
-          <w:szCs w:val="24"/>
-          <w:lang w:val="en-CA"/>
-        </w:rPr>
-        <w:t xml:space="preserve">some actions </w:t>
-      </w:r>
-      <w:r>
-        <w:rPr>
-          <w:rFonts w:cstheme="minorHAnsi"/>
-          <w:sz w:val="24"/>
-          <w:szCs w:val="24"/>
-          <w:lang w:val="en-CA"/>
-        </w:rPr>
-        <w:t xml:space="preserve">to respond to it </w:t>
-      </w:r>
-      <w:r>
-        <w:rPr>
-          <w:rFonts w:cstheme="minorHAnsi"/>
-          <w:sz w:val="24"/>
-          <w:szCs w:val="24"/>
-          <w:lang w:val="en-CA"/>
-        </w:rPr>
-        <w:t>depending on</w:t>
-      </w:r>
-      <w:r>
-        <w:rPr>
-          <w:rFonts w:cstheme="minorHAnsi"/>
-          <w:sz w:val="24"/>
-          <w:szCs w:val="24"/>
-          <w:lang w:val="en-CA"/>
-        </w:rPr>
-        <w:t xml:space="preserve"> the situation</w:t>
-      </w:r>
-      <w:r>
-        <w:rPr>
-          <w:rFonts w:cstheme="minorHAnsi"/>
-          <w:sz w:val="24"/>
-          <w:szCs w:val="24"/>
-          <w:lang w:val="en-CA"/>
-        </w:rPr>
-        <w:t>,</w:t>
-      </w:r>
-      <w:r>
-        <w:rPr>
-          <w:rFonts w:cstheme="minorHAnsi"/>
-          <w:sz w:val="24"/>
-          <w:szCs w:val="24"/>
-          <w:lang w:val="en-CA"/>
-        </w:rPr>
-        <w:t xml:space="preserve"> </w:t>
-      </w:r>
-      <w:r>
-        <w:rPr>
-          <w:rFonts w:cstheme="minorHAnsi"/>
-          <w:sz w:val="24"/>
-          <w:szCs w:val="24"/>
-          <w:lang w:val="en-CA"/>
-        </w:rPr>
-        <w:t>like turning in</w:t>
-      </w:r>
-      <w:r>
-        <w:rPr>
-          <w:rFonts w:cstheme="minorHAnsi"/>
-          <w:sz w:val="24"/>
-          <w:szCs w:val="24"/>
-          <w:lang w:val="en-CA"/>
-        </w:rPr>
-        <w:t xml:space="preserve"> the opposite direction, slow down before </w:t>
-      </w:r>
-      <w:r>
-        <w:rPr>
-          <w:rFonts w:cstheme="minorHAnsi"/>
-          <w:sz w:val="24"/>
-          <w:szCs w:val="24"/>
-          <w:lang w:val="en-CA"/>
-        </w:rPr>
-        <w:t xml:space="preserve">the </w:t>
-      </w:r>
-      <w:r>
-        <w:rPr>
-          <w:rFonts w:cstheme="minorHAnsi"/>
-          <w:sz w:val="24"/>
-          <w:szCs w:val="24"/>
-          <w:lang w:val="en-CA"/>
-        </w:rPr>
-        <w:t>collision</w:t>
-      </w:r>
-      <w:r>
-        <w:rPr>
-          <w:rFonts w:cstheme="minorHAnsi"/>
-          <w:sz w:val="24"/>
-          <w:szCs w:val="24"/>
-          <w:lang w:val="en-CA"/>
-        </w:rPr>
-        <w:t>,</w:t>
-      </w:r>
-      <w:r>
-        <w:rPr>
-          <w:rFonts w:cstheme="minorHAnsi"/>
-          <w:sz w:val="24"/>
-          <w:szCs w:val="24"/>
-          <w:lang w:val="en-CA"/>
-        </w:rPr>
-        <w:t xml:space="preserve"> and </w:t>
-      </w:r>
-      <w:r>
-        <w:rPr>
-          <w:rFonts w:cstheme="minorHAnsi"/>
-          <w:sz w:val="24"/>
-          <w:szCs w:val="24"/>
-          <w:lang w:val="en-CA"/>
-        </w:rPr>
-        <w:t xml:space="preserve">detect how far away is the object </w:t>
+          <w:b/>
+          <w:sz w:val="24"/>
+          <w:szCs w:val="24"/>
+          <w:lang w:val="en-CA"/>
+        </w:rPr>
+      </w:pPr>
+      <w:r>
+        <w:rPr>
+          <w:rFonts w:cstheme="minorHAnsi"/>
+          <w:sz w:val="24"/>
+          <w:szCs w:val="24"/>
+          <w:lang w:val="en-CA"/>
+        </w:rPr>
+        <w:t xml:space="preserve">The problem for this </w:t>
+      </w:r>
+      <w:r>
+        <w:rPr>
+          <w:rFonts w:cstheme="minorHAnsi"/>
+          <w:sz w:val="24"/>
+          <w:szCs w:val="24"/>
+          <w:lang w:val="en-CA"/>
+        </w:rPr>
+        <w:t xml:space="preserve">Inverse Kinematics </w:t>
+      </w:r>
+      <w:r>
+        <w:rPr>
+          <w:rFonts w:cstheme="minorHAnsi"/>
+          <w:sz w:val="24"/>
+          <w:szCs w:val="24"/>
+          <w:lang w:val="en-CA"/>
+        </w:rPr>
+        <w:t xml:space="preserve">is that it is very hard to implement an algorithm to satisfy every problem </w:t>
+      </w:r>
+      <w:r>
+        <w:rPr>
+          <w:rFonts w:cstheme="minorHAnsi"/>
+          <w:sz w:val="24"/>
+          <w:szCs w:val="24"/>
+          <w:lang w:val="en-CA"/>
+        </w:rPr>
+        <w:t>like dealing with</w:t>
+      </w:r>
+      <w:r>
+        <w:rPr>
+          <w:rFonts w:cstheme="minorHAnsi"/>
+          <w:sz w:val="24"/>
+          <w:szCs w:val="24"/>
+          <w:lang w:val="en-CA"/>
+        </w:rPr>
+        <w:t xml:space="preserve"> complex </w:t>
+      </w:r>
+      <w:r>
+        <w:rPr>
+          <w:rFonts w:cstheme="minorHAnsi"/>
+          <w:sz w:val="24"/>
+          <w:szCs w:val="24"/>
+          <w:lang w:val="en-CA"/>
+        </w:rPr>
+        <w:t xml:space="preserve">figures with </w:t>
       </w:r>
       <w:proofErr w:type="gramStart"/>
       <w:r>
@@ -1134,7 +613,7 @@
           <w:szCs w:val="24"/>
           <w:lang w:val="en-CA"/>
         </w:rPr>
-        <w:t>in order to</w:t>
+        <w:t>a large number of</w:t>
       </w:r>
       <w:proofErr w:type="gramEnd"/>
       <w:r>
@@ -1144,115 +623,37 @@
           <w:szCs w:val="24"/>
           <w:lang w:val="en-CA"/>
         </w:rPr>
-        <w:t xml:space="preserve"> decide which action would be required. </w:t>
-      </w:r>
-      <w:r>
-        <w:rPr>
-          <w:rFonts w:cstheme="minorHAnsi"/>
-          <w:sz w:val="24"/>
-          <w:szCs w:val="24"/>
-          <w:lang w:val="en-CA"/>
-        </w:rPr>
-        <w:t>The object detection is performed with the help of cameras, ultrasound, infra-red and/or tactile sensor</w:t>
-      </w:r>
-      <w:r>
-        <w:rPr>
-          <w:rFonts w:cstheme="minorHAnsi"/>
-          <w:sz w:val="24"/>
-          <w:szCs w:val="24"/>
-          <w:lang w:val="en-CA"/>
-        </w:rPr>
-        <w:t>.</w:t>
-      </w:r>
-      <w:r>
-        <w:rPr>
-          <w:rFonts w:cstheme="minorHAnsi"/>
-          <w:sz w:val="24"/>
-          <w:szCs w:val="24"/>
-          <w:lang w:val="en-CA"/>
-        </w:rPr>
-        <w:t xml:space="preserve"> </w:t>
-      </w:r>
-      <w:r>
-        <w:rPr>
-          <w:rFonts w:cstheme="minorHAnsi"/>
-          <w:sz w:val="24"/>
-          <w:szCs w:val="24"/>
-          <w:lang w:val="en-CA"/>
-        </w:rPr>
-        <w:t>It is difficult to obtain a precise mathematical model of the robot’s interaction with its environment. The lack of precise and complete knowledge about the environment</w:t>
-      </w:r>
-      <w:r>
-        <w:rPr>
-          <w:rFonts w:cstheme="minorHAnsi"/>
-          <w:sz w:val="24"/>
-          <w:szCs w:val="24"/>
-          <w:lang w:val="en-CA"/>
-        </w:rPr>
-        <w:t>,</w:t>
-      </w:r>
-      <w:r>
-        <w:rPr>
-          <w:rFonts w:cstheme="minorHAnsi"/>
-          <w:sz w:val="24"/>
-          <w:szCs w:val="24"/>
-          <w:lang w:val="en-CA"/>
-        </w:rPr>
-        <w:t xml:space="preserve"> limits the application of conventional control systems</w:t>
-      </w:r>
-      <w:r>
-        <w:rPr>
-          <w:rFonts w:cstheme="minorHAnsi"/>
-          <w:sz w:val="24"/>
-          <w:szCs w:val="24"/>
-          <w:lang w:val="en-CA"/>
-        </w:rPr>
-        <w:t xml:space="preserve">, therefore, </w:t>
-      </w:r>
-      <w:r>
-        <w:rPr>
-          <w:rFonts w:cstheme="minorHAnsi"/>
-          <w:sz w:val="24"/>
-          <w:szCs w:val="24"/>
-          <w:lang w:val="en-CA"/>
-        </w:rPr>
-        <w:t>an i</w:t>
-      </w:r>
-      <w:r>
-        <w:rPr>
-          <w:rFonts w:cstheme="minorHAnsi"/>
-          <w:sz w:val="24"/>
-          <w:szCs w:val="24"/>
-          <w:lang w:val="en-CA"/>
-        </w:rPr>
-        <w:t>ntelligent control and decision-</w:t>
-      </w:r>
-      <w:r>
-        <w:rPr>
-          <w:rFonts w:cstheme="minorHAnsi"/>
-          <w:sz w:val="24"/>
-          <w:szCs w:val="24"/>
-          <w:lang w:val="en-CA"/>
-        </w:rPr>
-        <w:t>making system with the ability to reason under uncertainty and learn from experience is needed</w:t>
-      </w:r>
-      <w:r>
-        <w:rPr>
-          <w:rFonts w:cstheme="minorHAnsi"/>
-          <w:sz w:val="24"/>
-          <w:szCs w:val="24"/>
-          <w:lang w:val="en-CA"/>
-        </w:rPr>
-        <w:t xml:space="preserve"> (Hoffmann, 2003)</w:t>
-      </w:r>
-      <w:r>
-        <w:rPr>
-          <w:rFonts w:cstheme="minorHAnsi"/>
-          <w:sz w:val="24"/>
-          <w:szCs w:val="24"/>
-          <w:lang w:val="en-CA"/>
-        </w:rPr>
-        <w:t>.</w:t>
+        <w:t xml:space="preserve"> joints and degrees of freedom (</w:t>
+      </w:r>
+      <w:proofErr w:type="spellStart"/>
+      <w:r>
+        <w:rPr>
+          <w:rFonts w:cstheme="minorHAnsi"/>
+          <w:sz w:val="24"/>
+          <w:szCs w:val="24"/>
+          <w:lang w:val="en-CA"/>
+        </w:rPr>
+        <w:t>Aristidou</w:t>
+      </w:r>
+      <w:proofErr w:type="spellEnd"/>
+      <w:r>
+        <w:rPr>
+          <w:rFonts w:cstheme="minorHAnsi"/>
+          <w:sz w:val="24"/>
+          <w:szCs w:val="24"/>
+          <w:lang w:val="en-CA"/>
+        </w:rPr>
+        <w:t xml:space="preserve">, 2011). There exist a lot of methods to approach this problem, the most popular is using something called “the Jacobian inverse technique”. But there exists another simpler and effective method called </w:t>
+      </w:r>
+      <w:r>
+        <w:rPr>
+          <w:rFonts w:cstheme="minorHAnsi"/>
+          <w:b/>
+          <w:sz w:val="24"/>
+          <w:szCs w:val="24"/>
+          <w:lang w:val="en-CA"/>
+        </w:rPr>
+        <w:t>“Forward and Backward Reaching Inverse Kinematics” (FABRIK)</w:t>
       </w:r>
     </w:p>
     <w:p>
@@ -1273,43 +674,43 @@
           <w:szCs w:val="24"/>
           <w:lang w:val="en-CA"/>
         </w:rPr>
-        <w:t>After researching throughout all the references of this paper</w:t>
-      </w:r>
-      <w:r>
-        <w:rPr>
-          <w:rFonts w:cstheme="minorHAnsi"/>
-          <w:sz w:val="24"/>
-          <w:szCs w:val="24"/>
-          <w:lang w:val="en-CA"/>
-        </w:rPr>
-        <w:t xml:space="preserve">, an </w:t>
-      </w:r>
-      <w:r>
-        <w:rPr>
-          <w:rFonts w:cstheme="minorHAnsi"/>
-          <w:sz w:val="24"/>
-          <w:szCs w:val="24"/>
-          <w:lang w:val="en-CA"/>
-        </w:rPr>
-        <w:t xml:space="preserve">algorithm is </w:t>
-      </w:r>
-      <w:r>
-        <w:rPr>
-          <w:rFonts w:cstheme="minorHAnsi"/>
-          <w:sz w:val="24"/>
-          <w:szCs w:val="24"/>
-          <w:lang w:val="en-CA"/>
-        </w:rPr>
-        <w:t xml:space="preserve">commonly </w:t>
-      </w:r>
-      <w:r>
-        <w:rPr>
-          <w:rFonts w:cstheme="minorHAnsi"/>
-          <w:sz w:val="24"/>
-          <w:szCs w:val="24"/>
-          <w:lang w:val="en-CA"/>
-        </w:rPr>
-        <w:t>used to solve the problems stated before.</w:t>
+        <w:t xml:space="preserve">FABRIK method involves both and inverse </w:t>
+      </w:r>
+      <w:r>
+        <w:rPr>
+          <w:rFonts w:cstheme="minorHAnsi"/>
+          <w:sz w:val="24"/>
+          <w:szCs w:val="24"/>
+          <w:lang w:val="en-CA"/>
+        </w:rPr>
+        <w:t xml:space="preserve">and forward </w:t>
+      </w:r>
+      <w:r>
+        <w:rPr>
+          <w:rFonts w:cstheme="minorHAnsi"/>
+          <w:sz w:val="24"/>
+          <w:szCs w:val="24"/>
+          <w:lang w:val="en-CA"/>
+        </w:rPr>
+        <w:t xml:space="preserve">kinematics. </w:t>
+      </w:r>
+      <w:r>
+        <w:rPr>
+          <w:rFonts w:cstheme="minorHAnsi"/>
+          <w:sz w:val="24"/>
+          <w:szCs w:val="24"/>
+          <w:lang w:val="en-CA"/>
+        </w:rPr>
+        <w:t>A hierarchy of the joints is used to facilitate iteration between parent-child joint angles. First, it is needed to check whether the goal position can be reached or not, given the limits of the joints. If the goal can be reached, the algorithm iterate</w:t>
+      </w:r>
+      <w:r>
+        <w:rPr>
+          <w:rFonts w:cstheme="minorHAnsi"/>
+          <w:sz w:val="24"/>
+          <w:szCs w:val="24"/>
+          <w:lang w:val="en-CA"/>
+        </w:rPr>
+        <w:t>s</w:t>
       </w:r>
       <w:r>
         <w:rPr>
@@ -1327,7 +728,81 @@
           <w:szCs w:val="24"/>
           <w:lang w:val="en-CA"/>
         </w:rPr>
-        <w:t xml:space="preserve">The sensors will provide their readings for the </w:t>
+        <w:t xml:space="preserve">first </w:t>
+      </w:r>
+      <w:r>
+        <w:rPr>
+          <w:rFonts w:cstheme="minorHAnsi"/>
+          <w:sz w:val="24"/>
+          <w:szCs w:val="24"/>
+          <w:lang w:val="en-CA"/>
+        </w:rPr>
+        <w:t>through all the joints applying inverse kinematics from last joint (also called the end-effector)</w:t>
+      </w:r>
+      <w:r>
+        <w:rPr>
+          <w:rFonts w:cstheme="minorHAnsi"/>
+          <w:sz w:val="24"/>
+          <w:szCs w:val="24"/>
+          <w:lang w:val="en-CA"/>
+        </w:rPr>
+        <w:t xml:space="preserve"> </w:t>
+      </w:r>
+      <w:r>
+        <w:rPr>
+          <w:rFonts w:cstheme="minorHAnsi"/>
+          <w:sz w:val="24"/>
+          <w:szCs w:val="24"/>
+          <w:lang w:val="en-CA"/>
+        </w:rPr>
+        <w:t xml:space="preserve">to the root, </w:t>
+      </w:r>
+      <w:r>
+        <w:rPr>
+          <w:rFonts w:cstheme="minorHAnsi"/>
+          <w:sz w:val="24"/>
+          <w:szCs w:val="24"/>
+          <w:lang w:val="en-CA"/>
+        </w:rPr>
+        <w:t>using the goal position</w:t>
+      </w:r>
+      <w:r>
+        <w:rPr>
+          <w:rFonts w:cstheme="minorHAnsi"/>
+          <w:sz w:val="24"/>
+          <w:szCs w:val="24"/>
+          <w:lang w:val="en-CA"/>
+        </w:rPr>
+        <w:t>. After all calculation is done, the original position would be moved, which is something not desirable, therefore, to fix that, forward kinematics is applied from the first joint (using the original position as goal)</w:t>
+      </w:r>
+      <w:r>
+        <w:rPr>
+          <w:rFonts w:cstheme="minorHAnsi"/>
+          <w:sz w:val="24"/>
+          <w:szCs w:val="24"/>
+          <w:lang w:val="en-CA"/>
+        </w:rPr>
+        <w:t xml:space="preserve">. This process will be repeated until the end-effector is within an area very close to the goal position, this can be a constant (also called error) that can be set depending of how accurate we want the result. It is important to say that </w:t>
+      </w:r>
+      <w:proofErr w:type="gramStart"/>
+      <w:r>
+        <w:rPr>
+          <w:rFonts w:cstheme="minorHAnsi"/>
+          <w:sz w:val="24"/>
+          <w:szCs w:val="24"/>
+          <w:lang w:val="en-CA"/>
+        </w:rPr>
+        <w:t>the final result</w:t>
+      </w:r>
+      <w:proofErr w:type="gramEnd"/>
+      <w:r>
+        <w:rPr>
+          <w:rFonts w:cstheme="minorHAnsi"/>
+          <w:sz w:val="24"/>
+          <w:szCs w:val="24"/>
+          <w:lang w:val="en-CA"/>
+        </w:rPr>
+        <w:t xml:space="preserve"> is always an approximation, so this may not </w:t>
       </w:r>
       <w:r>
         <w:rPr>
@@ -1337,16 +812,7 @@
           <w:lang w:val="en-CA"/>
         </w:rPr>
         <w:lastRenderedPageBreak/>
-        <w:t>distance between the robot and the wall</w:t>
-      </w:r>
-      <w:r>
-        <w:rPr>
-          <w:rFonts w:cstheme="minorHAnsi"/>
-          <w:sz w:val="24"/>
-          <w:szCs w:val="24"/>
-          <w:lang w:val="en-CA"/>
-        </w:rPr>
-        <w:t>s or obstacles</w:t>
+        <w:t>work if we require an exact calculation</w:t>
       </w:r>
       <w:r>
         <w:rPr>
@@ -1364,73 +830,106 @@
           <w:szCs w:val="24"/>
           <w:lang w:val="en-CA"/>
         </w:rPr>
-        <w:t xml:space="preserve"> the bigger the number,</w:t>
-      </w:r>
-      <w:r>
-        <w:rPr>
-          <w:rFonts w:cstheme="minorHAnsi"/>
-          <w:sz w:val="24"/>
-          <w:szCs w:val="24"/>
-          <w:lang w:val="en-CA"/>
-        </w:rPr>
-        <w:t xml:space="preserve"> the best desirability to choose</w:t>
-      </w:r>
-      <w:r>
-        <w:rPr>
-          <w:rFonts w:cstheme="minorHAnsi"/>
-          <w:sz w:val="24"/>
-          <w:szCs w:val="24"/>
-          <w:lang w:val="en-CA"/>
-        </w:rPr>
-        <w:t xml:space="preserve"> that direction</w:t>
-      </w:r>
-      <w:r>
-        <w:rPr>
-          <w:rFonts w:cstheme="minorHAnsi"/>
-          <w:sz w:val="24"/>
-          <w:szCs w:val="24"/>
-          <w:lang w:val="en-CA"/>
-        </w:rPr>
-        <w:t xml:space="preserve">. As shown in </w:t>
-      </w:r>
-      <w:proofErr w:type="spellStart"/>
-      <w:r>
-        <w:rPr>
-          <w:rFonts w:cstheme="minorHAnsi"/>
-          <w:sz w:val="24"/>
-          <w:szCs w:val="24"/>
-          <w:lang w:val="en-CA"/>
-        </w:rPr>
-        <w:t>Urrea</w:t>
-      </w:r>
-      <w:proofErr w:type="spellEnd"/>
-      <w:r>
-        <w:rPr>
-          <w:rFonts w:cstheme="minorHAnsi"/>
-          <w:sz w:val="24"/>
-          <w:szCs w:val="24"/>
-          <w:lang w:val="en-CA"/>
-        </w:rPr>
-        <w:t xml:space="preserve"> and Munoz’s research, a de</w:t>
-      </w:r>
-      <w:r>
-        <w:rPr>
-          <w:rFonts w:cstheme="minorHAnsi"/>
-          <w:sz w:val="24"/>
-          <w:szCs w:val="24"/>
-          <w:lang w:val="en-CA"/>
-        </w:rPr>
-        <w:t>cision will be made depending on</w:t>
-      </w:r>
-      <w:r>
-        <w:rPr>
-          <w:rFonts w:cstheme="minorHAnsi"/>
-          <w:sz w:val="24"/>
-          <w:szCs w:val="24"/>
-          <w:lang w:val="en-CA"/>
-        </w:rPr>
-        <w:t xml:space="preserve"> the combination of sensors with better readings for an optimal choice of path</w:t>
-      </w:r>
+        <w:t xml:space="preserve"> the iteration could go forever, that is why a depth limit is also needed</w:t>
+      </w:r>
+      <w:r>
+        <w:rPr>
+          <w:rFonts w:cstheme="minorHAnsi"/>
+          <w:sz w:val="24"/>
+          <w:szCs w:val="24"/>
+          <w:lang w:val="en-CA"/>
+        </w:rPr>
+        <w:t>.</w:t>
+      </w:r>
+    </w:p>
+    <w:p>
+      <w:pPr>
+        <w:spacing w:line="360" w:lineRule="auto"/>
+        <w:rPr>
+          <w:rFonts w:cstheme="minorHAnsi"/>
+          <w:sz w:val="24"/>
+          <w:szCs w:val="24"/>
+          <w:lang w:val="en-CA"/>
+        </w:rPr>
+      </w:pPr>
+      <w:r>
+        <w:rPr>
+          <w:rFonts w:cstheme="minorHAnsi"/>
+          <w:sz w:val="24"/>
+          <w:szCs w:val="24"/>
+          <w:lang w:val="en-CA"/>
+        </w:rPr>
+        <w:tab/>
+        <w:t>To have more</w:t>
+      </w:r>
+      <w:r>
+        <w:rPr>
+          <w:rFonts w:cstheme="minorHAnsi"/>
+          <w:sz w:val="24"/>
+          <w:szCs w:val="24"/>
+          <w:lang w:val="en-CA"/>
+        </w:rPr>
+        <w:t xml:space="preserve"> realistic</w:t>
+      </w:r>
+      <w:r>
+        <w:rPr>
+          <w:rFonts w:cstheme="minorHAnsi"/>
+          <w:sz w:val="24"/>
+          <w:szCs w:val="24"/>
+          <w:lang w:val="en-CA"/>
+        </w:rPr>
+        <w:t xml:space="preserve"> accuracy, there can be added orientation constraints, which are </w:t>
+      </w:r>
+      <w:r>
+        <w:rPr>
+          <w:rFonts w:cstheme="minorHAnsi"/>
+          <w:sz w:val="24"/>
+          <w:szCs w:val="24"/>
+          <w:lang w:val="en-CA"/>
+        </w:rPr>
+        <w:t>the limits of rotations. This can be used for example when designing a human-like character and limit more than 180 degrees of rotation, which is not natural.</w:t>
+      </w:r>
+    </w:p>
+    <w:p>
+      <w:pPr>
+        <w:spacing w:line="360" w:lineRule="auto"/>
+        <w:rPr>
+          <w:rFonts w:cstheme="minorHAnsi"/>
+          <w:sz w:val="24"/>
+          <w:szCs w:val="24"/>
+          <w:lang w:val="en-CA"/>
+        </w:rPr>
+      </w:pPr>
+      <w:r>
+        <w:rPr>
+          <w:rFonts w:cstheme="minorHAnsi"/>
+          <w:sz w:val="24"/>
+          <w:szCs w:val="24"/>
+          <w:lang w:val="en-CA"/>
+        </w:rPr>
+        <w:tab/>
+        <w:t xml:space="preserve">In the code provided, there are two implementations, a simple arm reaching a point and a better version of the running robot from the first assignment using FABRIK. </w:t>
+      </w:r>
+      <w:r>
+        <w:rPr>
+          <w:rFonts w:cstheme="minorHAnsi"/>
+          <w:sz w:val="24"/>
+          <w:szCs w:val="24"/>
+          <w:lang w:val="en-CA"/>
+        </w:rPr>
+        <w:t>There are some glitches because of the rotation matrices, but the algorithms work</w:t>
+      </w:r>
+      <w:r>
+        <w:rPr>
+          <w:rFonts w:cstheme="minorHAnsi"/>
+          <w:sz w:val="24"/>
+          <w:szCs w:val="24"/>
+          <w:lang w:val="en-CA"/>
+        </w:rPr>
+        <w:t xml:space="preserve"> well enough</w:t>
+      </w:r>
+      <w:bookmarkStart w:id="0" w:name="_GoBack"/>
+      <w:bookmarkEnd w:id="0"/>
       <w:r>
         <w:rPr>
           <w:rFonts w:cstheme="minorHAnsi"/>
@@ -1440,141 +939,85 @@
         </w:rPr>
         <w:t xml:space="preserve">. </w:t>
       </w:r>
-      <w:r>
-        <w:rPr>
-          <w:rFonts w:cstheme="minorHAnsi"/>
-          <w:sz w:val="24"/>
-          <w:szCs w:val="24"/>
-          <w:lang w:val="en-CA"/>
-        </w:rPr>
-        <w:t>This reading can include how strong and how close is the source</w:t>
-      </w:r>
-      <w:r>
-        <w:rPr>
-          <w:rFonts w:cstheme="minorHAnsi"/>
-          <w:sz w:val="24"/>
-          <w:szCs w:val="24"/>
-          <w:lang w:val="en-CA"/>
-        </w:rPr>
-        <w:t xml:space="preserve">. </w:t>
-      </w:r>
-      <w:r>
-        <w:rPr>
-          <w:rFonts w:cstheme="minorHAnsi"/>
-          <w:sz w:val="24"/>
-          <w:szCs w:val="24"/>
-          <w:lang w:val="en-CA"/>
-        </w:rPr>
-        <w:t xml:space="preserve">The entirety of this </w:t>
-      </w:r>
-      <w:r>
-        <w:rPr>
-          <w:rFonts w:cstheme="minorHAnsi"/>
-          <w:sz w:val="24"/>
-          <w:szCs w:val="24"/>
-          <w:lang w:val="en-CA"/>
-        </w:rPr>
-        <w:t>reasoning is called Fuzzy reasoning, which is the combination of measurements</w:t>
-      </w:r>
-      <w:r>
-        <w:rPr>
-          <w:rFonts w:cstheme="minorHAnsi"/>
-          <w:sz w:val="24"/>
-          <w:szCs w:val="24"/>
-          <w:lang w:val="en-CA"/>
-        </w:rPr>
-        <w:t xml:space="preserve"> and giving a fuzzy response of related activities together, like moving forward and turning left at the same time if the sensors found a close</w:t>
-      </w:r>
-      <w:r>
-        <w:rPr>
-          <w:rFonts w:cstheme="minorHAnsi"/>
-          <w:sz w:val="24"/>
-          <w:szCs w:val="24"/>
-          <w:lang w:val="en-CA"/>
-        </w:rPr>
-        <w:t>r</w:t>
-      </w:r>
-      <w:r>
-        <w:rPr>
-          <w:rFonts w:cstheme="minorHAnsi"/>
-          <w:sz w:val="24"/>
-          <w:szCs w:val="24"/>
-          <w:lang w:val="en-CA"/>
-        </w:rPr>
-        <w:t xml:space="preserve"> obstruction on the right</w:t>
-      </w:r>
-      <w:r>
-        <w:rPr>
-          <w:rFonts w:cstheme="minorHAnsi"/>
-          <w:sz w:val="24"/>
-          <w:szCs w:val="24"/>
-          <w:lang w:val="en-CA"/>
-        </w:rPr>
-        <w:t xml:space="preserve"> and more space to turn to its</w:t>
-      </w:r>
-      <w:r>
-        <w:rPr>
-          <w:rFonts w:cstheme="minorHAnsi"/>
-          <w:sz w:val="24"/>
-          <w:szCs w:val="24"/>
-          <w:lang w:val="en-CA"/>
-        </w:rPr>
-        <w:t xml:space="preserve"> left</w:t>
-      </w:r>
-      <w:r>
-        <w:rPr>
-          <w:rFonts w:cstheme="minorHAnsi"/>
-          <w:sz w:val="24"/>
-          <w:szCs w:val="24"/>
-          <w:lang w:val="en-CA"/>
-        </w:rPr>
-        <w:t>.</w:t>
-      </w:r>
-      <w:r>
-        <w:rPr>
-          <w:rFonts w:cstheme="minorHAnsi"/>
-          <w:sz w:val="24"/>
-          <w:szCs w:val="24"/>
-          <w:lang w:val="en-CA"/>
-        </w:rPr>
-        <w:t xml:space="preserve"> In addition, other aims can be used depending o</w:t>
-      </w:r>
-      <w:r>
-        <w:rPr>
-          <w:rFonts w:cstheme="minorHAnsi"/>
-          <w:sz w:val="24"/>
-          <w:szCs w:val="24"/>
-          <w:lang w:val="en-CA"/>
-        </w:rPr>
-        <w:t>n</w:t>
-      </w:r>
-      <w:r>
-        <w:rPr>
-          <w:rFonts w:cstheme="minorHAnsi"/>
-          <w:sz w:val="24"/>
-          <w:szCs w:val="24"/>
-          <w:lang w:val="en-CA"/>
-        </w:rPr>
-        <w:t xml:space="preserve"> the difficulty and the necessity</w:t>
-      </w:r>
-      <w:r>
-        <w:rPr>
-          <w:rFonts w:cstheme="minorHAnsi"/>
-          <w:sz w:val="24"/>
-          <w:szCs w:val="24"/>
-          <w:lang w:val="en-CA"/>
-        </w:rPr>
-        <w:t xml:space="preserve"> of the environment</w:t>
-      </w:r>
-      <w:r>
-        <w:rPr>
-          <w:rFonts w:cstheme="minorHAnsi"/>
-          <w:sz w:val="24"/>
-          <w:szCs w:val="24"/>
-          <w:lang w:val="en-CA"/>
-        </w:rPr>
-        <w:t xml:space="preserve">.  </w:t>
-      </w:r>
+    </w:p>
+    <w:p>
+      <w:pPr>
+        <w:spacing w:line="360" w:lineRule="auto"/>
+        <w:rPr>
+          <w:rFonts w:cstheme="minorHAnsi"/>
+          <w:sz w:val="24"/>
+          <w:szCs w:val="24"/>
+          <w:lang w:val="en-CA"/>
+        </w:rPr>
+      </w:pPr>
+      <w:r>
+        <w:rPr>
+          <w:rFonts w:cstheme="minorHAnsi"/>
+          <w:sz w:val="24"/>
+          <w:szCs w:val="24"/>
+          <w:lang w:val="en-CA"/>
+        </w:rPr>
+        <w:tab/>
+        <w:t xml:space="preserve">In conclusion, FABRIK is an effective and easy approach to do animation, with only providing the goal position, all the angles </w:t>
+      </w:r>
+      <w:r>
+        <w:rPr>
+          <w:rFonts w:cstheme="minorHAnsi"/>
+          <w:sz w:val="24"/>
+          <w:szCs w:val="24"/>
+          <w:lang w:val="en-CA"/>
+        </w:rPr>
+        <w:t xml:space="preserve">can be </w:t>
+      </w:r>
+      <w:r>
+        <w:rPr>
+          <w:rFonts w:cstheme="minorHAnsi"/>
+          <w:sz w:val="24"/>
+          <w:szCs w:val="24"/>
+          <w:lang w:val="en-CA"/>
+        </w:rPr>
+        <w:t>calculate</w:t>
+      </w:r>
+      <w:r>
+        <w:rPr>
+          <w:rFonts w:cstheme="minorHAnsi"/>
+          <w:sz w:val="24"/>
+          <w:szCs w:val="24"/>
+          <w:lang w:val="en-CA"/>
+        </w:rPr>
+        <w:t>d</w:t>
+      </w:r>
+      <w:r>
+        <w:rPr>
+          <w:rFonts w:cstheme="minorHAnsi"/>
+          <w:sz w:val="24"/>
+          <w:szCs w:val="24"/>
+          <w:lang w:val="en-CA"/>
+        </w:rPr>
+        <w:t xml:space="preserve"> to reach that desired point.</w:t>
+      </w:r>
+    </w:p>
+    <w:p>
+      <w:pPr>
+        <w:spacing w:line="360" w:lineRule="auto"/>
+        <w:rPr>
+          <w:rFonts w:cstheme="minorHAnsi"/>
+          <w:sz w:val="24"/>
+          <w:szCs w:val="24"/>
+          <w:lang w:val="en-CA"/>
+        </w:rPr>
+      </w:pPr>
+    </w:p>
+    <w:p>
+      <w:pPr>
+        <w:spacing w:line="360" w:lineRule="auto"/>
+        <w:rPr>
+          <w:rFonts w:cstheme="minorHAnsi"/>
+          <w:sz w:val="24"/>
+          <w:szCs w:val="24"/>
+          <w:lang w:val="en-CA"/>
+        </w:rPr>
+      </w:pPr>
     </w:p>
     <w:p>
       <w:pPr>
@@ -1582,552 +1025,7 @@
         <w:ind w:firstLine="720"/>
         <w:rPr>
           <w:rFonts w:cstheme="minorHAnsi"/>
-          <w:sz w:val="24"/>
-          <w:szCs w:val="24"/>
-          <w:lang w:val="en-CA"/>
-        </w:rPr>
-      </w:pPr>
-      <w:r>
-        <w:rPr>
-          <w:rFonts w:cstheme="minorHAnsi"/>
-          <w:sz w:val="24"/>
-          <w:szCs w:val="24"/>
-          <w:lang w:val="en-CA"/>
-        </w:rPr>
-        <w:t>It is often difficult for robots to perceive correctly and learn in a physical world because of the great levels of uncertainty, owing to incomplete a</w:t>
-      </w:r>
-      <w:r>
-        <w:rPr>
-          <w:rFonts w:cstheme="minorHAnsi"/>
-          <w:sz w:val="24"/>
-          <w:szCs w:val="24"/>
-          <w:lang w:val="en-CA"/>
-        </w:rPr>
-        <w:t>nd noisy information about</w:t>
-      </w:r>
-      <w:r>
-        <w:rPr>
-          <w:rFonts w:cstheme="minorHAnsi"/>
-          <w:sz w:val="24"/>
-          <w:szCs w:val="24"/>
-          <w:lang w:val="en-CA"/>
-        </w:rPr>
-        <w:t xml:space="preserve"> </w:t>
-      </w:r>
-      <w:r>
-        <w:rPr>
-          <w:rFonts w:cstheme="minorHAnsi"/>
-          <w:sz w:val="24"/>
-          <w:szCs w:val="24"/>
-          <w:lang w:val="en-CA"/>
-        </w:rPr>
-        <w:t xml:space="preserve">a </w:t>
-      </w:r>
-      <w:r>
-        <w:rPr>
-          <w:rFonts w:cstheme="minorHAnsi"/>
-          <w:sz w:val="24"/>
-          <w:szCs w:val="24"/>
-          <w:lang w:val="en-CA"/>
-        </w:rPr>
-        <w:t>dynamically changing environment.</w:t>
-      </w:r>
-      <w:r>
-        <w:rPr>
-          <w:rFonts w:cstheme="minorHAnsi"/>
-          <w:sz w:val="24"/>
-          <w:szCs w:val="24"/>
-          <w:lang w:val="en-CA"/>
-        </w:rPr>
-        <w:t xml:space="preserve"> Different methods are added to have a better accuracy and decision making.</w:t>
-      </w:r>
-      <w:r>
-        <w:rPr>
-          <w:rFonts w:cstheme="minorHAnsi"/>
-          <w:sz w:val="24"/>
-          <w:szCs w:val="24"/>
-          <w:lang w:val="en-CA"/>
-        </w:rPr>
-        <w:t xml:space="preserve"> Reinforcement learning is a popular method for l</w:t>
-      </w:r>
-      <w:r>
-        <w:rPr>
-          <w:rFonts w:cstheme="minorHAnsi"/>
-          <w:sz w:val="24"/>
-          <w:szCs w:val="24"/>
-          <w:lang w:val="en-CA"/>
-        </w:rPr>
-        <w:t>ea</w:t>
-      </w:r>
-      <w:r>
-        <w:rPr>
-          <w:rFonts w:cstheme="minorHAnsi"/>
-          <w:sz w:val="24"/>
-          <w:szCs w:val="24"/>
-          <w:lang w:val="en-CA"/>
-        </w:rPr>
-        <w:t>r</w:t>
-      </w:r>
-      <w:r>
-        <w:rPr>
-          <w:rFonts w:cstheme="minorHAnsi"/>
-          <w:sz w:val="24"/>
-          <w:szCs w:val="24"/>
-          <w:lang w:val="en-CA"/>
-        </w:rPr>
-        <w:t>ning in mobile robotics. Adding</w:t>
-      </w:r>
-      <w:r>
-        <w:rPr>
-          <w:rFonts w:cstheme="minorHAnsi"/>
-          <w:sz w:val="24"/>
-          <w:szCs w:val="24"/>
-          <w:lang w:val="en-CA"/>
-        </w:rPr>
-        <w:t xml:space="preserve"> this approach</w:t>
-      </w:r>
-      <w:r>
-        <w:rPr>
-          <w:rFonts w:cstheme="minorHAnsi"/>
-          <w:sz w:val="24"/>
-          <w:szCs w:val="24"/>
-          <w:lang w:val="en-CA"/>
-        </w:rPr>
-        <w:t xml:space="preserve"> to the algorithm stated before</w:t>
-      </w:r>
-      <w:r>
-        <w:rPr>
-          <w:rFonts w:cstheme="minorHAnsi"/>
-          <w:sz w:val="24"/>
-          <w:szCs w:val="24"/>
-          <w:lang w:val="en-CA"/>
-        </w:rPr>
-        <w:t>, b</w:t>
-      </w:r>
-      <w:r>
-        <w:rPr>
-          <w:rFonts w:cstheme="minorHAnsi"/>
-          <w:sz w:val="24"/>
-          <w:szCs w:val="24"/>
-          <w:lang w:val="en-CA"/>
-        </w:rPr>
-        <w:t>ehavior-based robots have learned</w:t>
-      </w:r>
-      <w:r>
-        <w:rPr>
-          <w:rFonts w:cstheme="minorHAnsi"/>
-          <w:sz w:val="24"/>
-          <w:szCs w:val="24"/>
-          <w:lang w:val="en-CA"/>
-        </w:rPr>
-        <w:t xml:space="preserve"> to walk, navigate and divide tasks; there are even some cases when they will compete against other robots in soccer and score goals (</w:t>
-      </w:r>
-      <w:proofErr w:type="spellStart"/>
-      <w:r>
-        <w:rPr>
-          <w:rFonts w:cstheme="minorHAnsi"/>
-          <w:sz w:val="24"/>
-          <w:szCs w:val="24"/>
-          <w:lang w:val="en-CA"/>
-        </w:rPr>
-        <w:t>Mataric</w:t>
-      </w:r>
-      <w:proofErr w:type="spellEnd"/>
-      <w:r>
-        <w:rPr>
-          <w:rFonts w:cstheme="minorHAnsi"/>
-          <w:sz w:val="24"/>
-          <w:szCs w:val="24"/>
-          <w:lang w:val="en-CA"/>
-        </w:rPr>
-        <w:t xml:space="preserve">, 1998). </w:t>
-      </w:r>
-      <w:r>
-        <w:rPr>
-          <w:rFonts w:cstheme="minorHAnsi"/>
-          <w:sz w:val="24"/>
-          <w:szCs w:val="24"/>
-          <w:lang w:val="en-CA"/>
-        </w:rPr>
-        <w:t xml:space="preserve">Other researches, like </w:t>
-      </w:r>
-      <w:proofErr w:type="spellStart"/>
-      <w:r>
-        <w:rPr>
-          <w:rFonts w:cstheme="minorHAnsi"/>
-          <w:sz w:val="24"/>
-          <w:szCs w:val="24"/>
-          <w:lang w:val="en-CA"/>
-        </w:rPr>
-        <w:t>Urrea’s</w:t>
-      </w:r>
-      <w:proofErr w:type="spellEnd"/>
-      <w:r>
-        <w:rPr>
-          <w:rFonts w:cstheme="minorHAnsi"/>
-          <w:sz w:val="24"/>
-          <w:szCs w:val="24"/>
-          <w:lang w:val="en-CA"/>
-        </w:rPr>
-        <w:t xml:space="preserve"> implementation, add following trajectories. In this research, the robot tracks a trajectory in crops. If there is an obstacle in the trajectory, the robot will go around it and then go back to the trajectory. </w:t>
-      </w:r>
-      <w:r>
-        <w:rPr>
-          <w:rFonts w:cstheme="minorHAnsi"/>
-          <w:sz w:val="24"/>
-          <w:szCs w:val="24"/>
-          <w:lang w:val="en-CA"/>
-        </w:rPr>
-        <w:t xml:space="preserve"> Finally, </w:t>
-      </w:r>
-      <w:r>
-        <w:rPr>
-          <w:rFonts w:cstheme="minorHAnsi"/>
-          <w:sz w:val="24"/>
-          <w:szCs w:val="24"/>
-          <w:lang w:val="en-CA"/>
-        </w:rPr>
-        <w:t>Graves suggests a fusion of teleoperation and the autonomous robot</w:t>
-      </w:r>
-    </w:p>
-    <w:p>
-      <w:pPr>
-        <w:spacing w:line="360" w:lineRule="auto"/>
-        <w:ind w:firstLine="720"/>
-        <w:rPr>
-          <w:rFonts w:cstheme="minorHAnsi"/>
-          <w:sz w:val="24"/>
-          <w:szCs w:val="24"/>
-          <w:lang w:val="en-CA"/>
-        </w:rPr>
-      </w:pPr>
-      <w:r>
-        <w:rPr>
-          <w:rFonts w:cstheme="minorHAnsi"/>
-          <w:sz w:val="24"/>
-          <w:szCs w:val="24"/>
-          <w:lang w:val="en-CA"/>
-        </w:rPr>
-        <w:t>In</w:t>
-      </w:r>
-      <w:r>
-        <w:rPr>
-          <w:rFonts w:cstheme="minorHAnsi"/>
-          <w:sz w:val="24"/>
-          <w:szCs w:val="24"/>
-          <w:lang w:val="en-CA"/>
-        </w:rPr>
-        <w:t xml:space="preserve"> the implementation attached to</w:t>
-      </w:r>
-      <w:r>
-        <w:rPr>
-          <w:rFonts w:cstheme="minorHAnsi"/>
-          <w:sz w:val="24"/>
-          <w:szCs w:val="24"/>
-          <w:lang w:val="en-CA"/>
-        </w:rPr>
-        <w:t xml:space="preserve"> this paper, the algorithm was partiall</w:t>
-      </w:r>
-      <w:r>
-        <w:rPr>
-          <w:rFonts w:cstheme="minorHAnsi"/>
-          <w:sz w:val="24"/>
-          <w:szCs w:val="24"/>
-          <w:lang w:val="en-CA"/>
-        </w:rPr>
-        <w:t xml:space="preserve">y applied. The program uses a simulation of a robot in a region bounded by walls. For now, it can detect a future collision when moving forward. </w:t>
-      </w:r>
-      <w:r>
-        <w:rPr>
-          <w:rFonts w:cstheme="minorHAnsi"/>
-          <w:sz w:val="24"/>
-          <w:szCs w:val="24"/>
-          <w:lang w:val="en-CA"/>
-        </w:rPr>
-        <w:t xml:space="preserve">The “sensors” are showed as red lines, which determines the distance between the robot and the wall. If the wall is very far, a default value is given. </w:t>
-      </w:r>
-      <w:r>
-        <w:rPr>
-          <w:rFonts w:cstheme="minorHAnsi"/>
-          <w:sz w:val="24"/>
-          <w:szCs w:val="24"/>
-          <w:lang w:val="en-CA"/>
-        </w:rPr>
-        <w:t>When the sensor reads a small distance between the obstruction and the robot, it will suddenly stop. This is only one behaviour; the purpose is to not only stop</w:t>
-      </w:r>
-      <w:r>
-        <w:rPr>
-          <w:rFonts w:cstheme="minorHAnsi"/>
-          <w:sz w:val="24"/>
-          <w:szCs w:val="24"/>
-          <w:lang w:val="en-CA"/>
-        </w:rPr>
-        <w:t>,</w:t>
-      </w:r>
-      <w:r>
-        <w:rPr>
-          <w:rFonts w:cstheme="minorHAnsi"/>
-          <w:sz w:val="24"/>
-          <w:szCs w:val="24"/>
-          <w:lang w:val="en-CA"/>
-        </w:rPr>
-        <w:t xml:space="preserve"> but to gradually move left or right. Because this is a simulation, a search for </w:t>
-      </w:r>
-      <w:r>
-        <w:rPr>
-          <w:rFonts w:cstheme="minorHAnsi"/>
-          <w:sz w:val="24"/>
-          <w:szCs w:val="24"/>
-          <w:lang w:val="en-CA"/>
-        </w:rPr>
-        <w:t>walls was needed, but in a real-</w:t>
-      </w:r>
-      <w:r>
-        <w:rPr>
-          <w:rFonts w:cstheme="minorHAnsi"/>
-          <w:sz w:val="24"/>
-          <w:szCs w:val="24"/>
-          <w:lang w:val="en-CA"/>
-        </w:rPr>
-        <w:t>world example, the algorithm will only require the reading of distance from the sensors.</w:t>
-      </w:r>
-      <w:r>
-        <w:rPr>
-          <w:rFonts w:cstheme="minorHAnsi"/>
-          <w:sz w:val="24"/>
-          <w:szCs w:val="24"/>
-          <w:lang w:val="en-CA"/>
-        </w:rPr>
-        <w:t xml:space="preserve"> </w:t>
-      </w:r>
-      <w:r>
-        <w:rPr>
-          <w:rFonts w:cstheme="minorHAnsi"/>
-          <w:sz w:val="24"/>
-          <w:szCs w:val="24"/>
-          <w:lang w:val="en-CA"/>
-        </w:rPr>
-        <w:t xml:space="preserve">Turning was </w:t>
-      </w:r>
-      <w:r>
-        <w:rPr>
-          <w:rFonts w:cstheme="minorHAnsi"/>
-          <w:sz w:val="24"/>
-          <w:szCs w:val="24"/>
-          <w:lang w:val="en-CA"/>
-        </w:rPr>
-        <w:t>explored in minimum, but at a certain point the system gets confused because of the different readings.</w:t>
-      </w:r>
-      <w:r>
-        <w:rPr>
-          <w:rFonts w:cstheme="minorHAnsi"/>
-          <w:sz w:val="24"/>
-          <w:szCs w:val="24"/>
-          <w:lang w:val="en-CA"/>
-        </w:rPr>
-        <w:t xml:space="preserve"> </w:t>
-      </w:r>
-      <w:r>
-        <w:rPr>
-          <w:rFonts w:cstheme="minorHAnsi"/>
-          <w:sz w:val="24"/>
-          <w:szCs w:val="24"/>
-          <w:lang w:val="en-CA"/>
-        </w:rPr>
-        <w:lastRenderedPageBreak/>
-        <w:t>More cases need to be implemented</w:t>
-      </w:r>
-      <w:r>
-        <w:rPr>
-          <w:rFonts w:cstheme="minorHAnsi"/>
-          <w:sz w:val="24"/>
-          <w:szCs w:val="24"/>
-          <w:lang w:val="en-CA"/>
-        </w:rPr>
-        <w:t xml:space="preserve"> to deal with all the reading better and not having the confusion of where to move. </w:t>
-      </w:r>
-      <w:r>
-        <w:rPr>
-          <w:rFonts w:cstheme="minorHAnsi"/>
-          <w:sz w:val="24"/>
-          <w:szCs w:val="24"/>
-          <w:lang w:val="en-CA"/>
-        </w:rPr>
-        <w:t>Reinforceme</w:t>
-      </w:r>
-      <w:r>
-        <w:rPr>
-          <w:rFonts w:cstheme="minorHAnsi"/>
-          <w:sz w:val="24"/>
-          <w:szCs w:val="24"/>
-          <w:lang w:val="en-CA"/>
-        </w:rPr>
-        <w:t xml:space="preserve">nt </w:t>
-      </w:r>
-      <w:proofErr w:type="gramStart"/>
-      <w:r>
-        <w:rPr>
-          <w:rFonts w:cstheme="minorHAnsi"/>
-          <w:sz w:val="24"/>
-          <w:szCs w:val="24"/>
-          <w:lang w:val="en-CA"/>
-        </w:rPr>
-        <w:t>learning</w:t>
-      </w:r>
-      <w:proofErr w:type="gramEnd"/>
-      <w:r>
-        <w:rPr>
-          <w:rFonts w:cstheme="minorHAnsi"/>
-          <w:sz w:val="24"/>
-          <w:szCs w:val="24"/>
-          <w:lang w:val="en-CA"/>
-        </w:rPr>
-        <w:t xml:space="preserve"> and teleoperation were not applied for</w:t>
-      </w:r>
-      <w:r>
-        <w:rPr>
-          <w:rFonts w:cstheme="minorHAnsi"/>
-          <w:sz w:val="24"/>
-          <w:szCs w:val="24"/>
-          <w:lang w:val="en-CA"/>
-        </w:rPr>
-        <w:t xml:space="preserve"> environment adaptation.</w:t>
-      </w:r>
-    </w:p>
-    <w:p>
-      <w:pPr>
-        <w:spacing w:line="360" w:lineRule="auto"/>
-        <w:ind w:firstLine="720"/>
-        <w:rPr>
-          <w:rFonts w:cstheme="minorHAnsi"/>
-          <w:sz w:val="24"/>
-          <w:szCs w:val="24"/>
-          <w:lang w:val="en-CA"/>
-        </w:rPr>
-      </w:pPr>
-      <w:r>
-        <w:rPr>
-          <w:rFonts w:cstheme="minorHAnsi"/>
-          <w:sz w:val="24"/>
-          <w:szCs w:val="24"/>
-          <w:lang w:val="en-CA"/>
-        </w:rPr>
-        <w:t>It is safe to say behaviour-based robotics is a very interesting and useful topic to research and implement.</w:t>
-      </w:r>
-      <w:r>
-        <w:rPr>
-          <w:rFonts w:cstheme="minorHAnsi"/>
-          <w:sz w:val="24"/>
-          <w:szCs w:val="24"/>
-          <w:lang w:val="en-CA"/>
-        </w:rPr>
-        <w:t xml:space="preserve"> It puts together different algorithms based on beh</w:t>
-      </w:r>
-      <w:r>
-        <w:rPr>
-          <w:rFonts w:cstheme="minorHAnsi"/>
-          <w:sz w:val="24"/>
-          <w:szCs w:val="24"/>
-          <w:lang w:val="en-CA"/>
-        </w:rPr>
-        <w:t xml:space="preserve">aviours for each situation. Other approaches can be added like </w:t>
-      </w:r>
-      <w:r>
-        <w:rPr>
-          <w:rFonts w:cstheme="minorHAnsi"/>
-          <w:sz w:val="24"/>
-          <w:szCs w:val="24"/>
-          <w:lang w:val="en-CA"/>
-        </w:rPr>
-        <w:t xml:space="preserve">reinforcement learning </w:t>
-      </w:r>
-      <w:r>
-        <w:rPr>
-          <w:rFonts w:cstheme="minorHAnsi"/>
-          <w:sz w:val="24"/>
-          <w:szCs w:val="24"/>
-          <w:lang w:val="en-CA"/>
-        </w:rPr>
-        <w:t>or teleoperation</w:t>
-      </w:r>
-      <w:r>
-        <w:rPr>
-          <w:rFonts w:cstheme="minorHAnsi"/>
-          <w:sz w:val="24"/>
-          <w:szCs w:val="24"/>
-          <w:lang w:val="en-CA"/>
-        </w:rPr>
-        <w:t>. This</w:t>
-      </w:r>
-      <w:r>
-        <w:rPr>
-          <w:rFonts w:cstheme="minorHAnsi"/>
-          <w:sz w:val="24"/>
-          <w:szCs w:val="24"/>
-          <w:lang w:val="en-CA"/>
-        </w:rPr>
-        <w:t xml:space="preserve"> can be use</w:t>
-      </w:r>
-      <w:r>
-        <w:rPr>
-          <w:rFonts w:cstheme="minorHAnsi"/>
-          <w:sz w:val="24"/>
-          <w:szCs w:val="24"/>
-          <w:lang w:val="en-CA"/>
-        </w:rPr>
-        <w:t>d</w:t>
-      </w:r>
-      <w:r>
-        <w:rPr>
-          <w:rFonts w:cstheme="minorHAnsi"/>
-          <w:sz w:val="24"/>
-          <w:szCs w:val="24"/>
-          <w:lang w:val="en-CA"/>
-        </w:rPr>
-        <w:t xml:space="preserve"> for any purpose that requires exploring an unknown terrain and be a huge help in areas like re</w:t>
-      </w:r>
-      <w:r>
-        <w:rPr>
-          <w:rFonts w:cstheme="minorHAnsi"/>
-          <w:sz w:val="24"/>
-          <w:szCs w:val="24"/>
-          <w:lang w:val="en-CA"/>
-        </w:rPr>
-        <w:t>s</w:t>
-      </w:r>
-      <w:r>
-        <w:rPr>
-          <w:rFonts w:cstheme="minorHAnsi"/>
-          <w:sz w:val="24"/>
-          <w:szCs w:val="24"/>
-          <w:lang w:val="en-CA"/>
-        </w:rPr>
-        <w:t>cuing, agriculture, house cleaning</w:t>
-      </w:r>
-      <w:r>
-        <w:rPr>
-          <w:rFonts w:cstheme="minorHAnsi"/>
-          <w:sz w:val="24"/>
-          <w:szCs w:val="24"/>
-          <w:lang w:val="en-CA"/>
-        </w:rPr>
-        <w:t>,</w:t>
-      </w:r>
-      <w:r>
-        <w:rPr>
-          <w:rFonts w:cstheme="minorHAnsi"/>
-          <w:sz w:val="24"/>
-          <w:szCs w:val="24"/>
-          <w:lang w:val="en-CA"/>
-        </w:rPr>
-        <w:t xml:space="preserve"> robot soccer competitions and more.</w:t>
-      </w:r>
-    </w:p>
-    <w:p>
-      <w:pPr>
-        <w:spacing w:line="360" w:lineRule="auto"/>
-        <w:rPr>
-          <w:rFonts w:cstheme="minorHAnsi"/>
+          <w:b/>
           <w:sz w:val="24"/>
           <w:szCs w:val="24"/>
           <w:lang w:val="en-CA"/>
@@ -2152,20 +1050,20 @@
           <w:b/>
           <w:sz w:val="24"/>
           <w:szCs w:val="24"/>
-          <w:lang w:val="en-CA"/>
-        </w:rPr>
-      </w:pPr>
+        </w:rPr>
+      </w:pPr>
+      <w:proofErr w:type="spellStart"/>
       <w:r>
         <w:rPr>
           <w:rFonts w:cstheme="minorHAnsi"/>
           <w:b/>
           <w:sz w:val="24"/>
           <w:szCs w:val="24"/>
-          <w:lang w:val="en-CA"/>
         </w:rPr>
         <w:lastRenderedPageBreak/>
         <w:t>References</w:t>
       </w:r>
+      <w:proofErr w:type="spellEnd"/>
     </w:p>
     <w:p>
       <w:pPr>
@@ -2187,7 +1085,6 @@
           <w:rFonts w:cstheme="minorHAnsi"/>
           <w:sz w:val="24"/>
           <w:szCs w:val="24"/>
-          <w:lang w:val="en-CA"/>
         </w:rPr>
         <w:t>Aristidou</w:t>
       </w:r>
@@ -2197,27 +1094,8 @@
           <w:rFonts w:cstheme="minorHAnsi"/>
           <w:sz w:val="24"/>
           <w:szCs w:val="24"/>
-          <w:lang w:val="en-CA"/>
-        </w:rPr>
-        <w:t>, A</w:t>
-      </w:r>
-      <w:r>
-        <w:rPr>
-          <w:rFonts w:cstheme="minorHAnsi"/>
-          <w:sz w:val="24"/>
-          <w:szCs w:val="24"/>
-          <w:lang w:val="en-CA"/>
-        </w:rPr>
-        <w:t>.</w:t>
-      </w:r>
-      <w:r>
-        <w:rPr>
-          <w:rFonts w:cstheme="minorHAnsi"/>
-          <w:sz w:val="24"/>
-          <w:szCs w:val="24"/>
-          <w:lang w:val="en-CA"/>
-        </w:rPr>
-        <w:t xml:space="preserve">, </w:t>
+        </w:rPr>
+        <w:t xml:space="preserve">, A., </w:t>
       </w:r>
       <w:proofErr w:type="spellStart"/>
       <w:r>
@@ -2225,7 +1103,6 @@
           <w:rFonts w:cstheme="minorHAnsi"/>
           <w:sz w:val="24"/>
           <w:szCs w:val="24"/>
-          <w:lang w:val="en-CA"/>
         </w:rPr>
         <w:t>Lasenby</w:t>
       </w:r>
@@ -2235,7 +1112,6 @@
           <w:rFonts w:cstheme="minorHAnsi"/>
           <w:sz w:val="24"/>
           <w:szCs w:val="24"/>
-          <w:lang w:val="en-CA"/>
         </w:rPr>
         <w:t>,</w:t>
       </w:r>
@@ -2244,7 +1120,6 @@
           <w:rFonts w:cstheme="minorHAnsi"/>
           <w:sz w:val="24"/>
           <w:szCs w:val="24"/>
-          <w:lang w:val="en-CA"/>
         </w:rPr>
         <w:t xml:space="preserve"> </w:t>
       </w:r>
@@ -2253,7 +1128,6 @@
           <w:rFonts w:cstheme="minorHAnsi"/>
           <w:sz w:val="24"/>
           <w:szCs w:val="24"/>
-          <w:lang w:val="en-CA"/>
         </w:rPr>
         <w:t>J</w:t>
       </w:r>
@@ -2262,7 +1136,6 @@
           <w:rFonts w:cstheme="minorHAnsi"/>
           <w:sz w:val="24"/>
           <w:szCs w:val="24"/>
-          <w:lang w:val="en-CA"/>
         </w:rPr>
         <w:t>. (20</w:t>
       </w:r>
@@ -2271,7 +1144,6 @@
           <w:rFonts w:cstheme="minorHAnsi"/>
           <w:sz w:val="24"/>
           <w:szCs w:val="24"/>
-          <w:lang w:val="en-CA"/>
         </w:rPr>
         <w:t>11</w:t>
       </w:r>
@@ -2280,7 +1152,6 @@
           <w:rFonts w:cstheme="minorHAnsi"/>
           <w:sz w:val="24"/>
           <w:szCs w:val="24"/>
-          <w:lang w:val="en-CA"/>
         </w:rPr>
         <w:t xml:space="preserve">). </w:t>
       </w:r>
@@ -2417,8 +1288,6 @@
           <w:lang w:val="en-CA"/>
         </w:rPr>
       </w:pPr>
-      <w:bookmarkStart w:id="0" w:name="_GoBack"/>
-      <w:bookmarkEnd w:id="0"/>
     </w:p>
     <w:p>
       <w:pPr>
@@ -2451,8 +1320,8 @@
       </w:pPr>
     </w:p>
     <w:sectPr>
-      <w:headerReference w:type="default" r:id="rId9"/>
-      <w:headerReference w:type="first" r:id="rId10"/>
+      <w:headerReference w:type="default" r:id="rId8"/>
+      <w:headerReference w:type="first" r:id="rId9"/>
       <w:pgSz w:w="12240" w:h="15840"/>
       <w:pgMar w:top="1440" w:right="1440" w:bottom="1440" w:left="1440" w:header="720" w:footer="720" w:gutter="0"/>
       <w:cols w:space="720"/>
@@ -2551,7 +1420,7 @@
             <w:szCs w:val="24"/>
             <w:lang w:val="en-US"/>
           </w:rPr>
-          <w:t>BEHAVIOUR-BASED ROBOTICS</w:t>
+          <w:t>INVERSE KINEMATICS WITH FABRIK</w:t>
         </w:r>
         <w:r>
           <w:rPr>
@@ -3676,7 +2545,7 @@
 </file>
 
 <file path=customXml/itemProps1.xml><?xml version="1.0" encoding="utf-8"?>
-<ds:datastoreItem xmlns:ds="http://schemas.openxmlformats.org/officeDocument/2006/customXml" ds:itemID="{D4D446FC-70E3-4C26-B631-5AC2644E78C2}">
+<ds:datastoreItem xmlns:ds="http://schemas.openxmlformats.org/officeDocument/2006/customXml" ds:itemID="{ADAF6532-7AA8-4715-956D-9893752AA272}">
   <ds:schemaRefs>
     <ds:schemaRef ds:uri="http://schemas.openxmlformats.org/officeDocument/2006/bibliography"/>
   </ds:schemaRefs>

--- a/MelendezChristianProject.docx
+++ b/MelendezChristianProject.docx
@@ -12,7 +12,9 @@
           <w:lang w:val="en-CA"/>
         </w:rPr>
       </w:pPr>
-      <w:r>
+    </w:p>
+    <w:p>
+      <w:pPr>
         <w:rPr>
           <w:rFonts w:ascii="Times New Roman" w:hAnsi="Times New Roman" w:cs="Times New Roman"/>
           <w:color w:val="FF0000"/>
@@ -20,8 +22,7 @@
           <w:szCs w:val="24"/>
           <w:lang w:val="en-CA"/>
         </w:rPr>
-        <w:t>.</w:t>
-      </w:r>
+      </w:pPr>
     </w:p>
     <w:p>
       <w:pPr>
@@ -71,17 +72,6 @@
       <w:pPr>
         <w:rPr>
           <w:rFonts w:ascii="Times New Roman" w:hAnsi="Times New Roman" w:cs="Times New Roman"/>
-          <w:color w:val="FF0000"/>
-          <w:sz w:val="24"/>
-          <w:szCs w:val="24"/>
-          <w:lang w:val="en-CA"/>
-        </w:rPr>
-      </w:pPr>
-    </w:p>
-    <w:p>
-      <w:pPr>
-        <w:rPr>
-          <w:rFonts w:ascii="Times New Roman" w:hAnsi="Times New Roman" w:cs="Times New Roman"/>
           <w:sz w:val="24"/>
           <w:szCs w:val="24"/>
           <w:lang w:val="en-CA"/>
@@ -366,7 +356,16 @@
           <w:szCs w:val="24"/>
           <w:lang w:val="en-CA"/>
         </w:rPr>
-        <w:t>. There exist a lot of techniques involving animation. In this paper and its corresponding implementation, one of those is explored.</w:t>
+        <w:t xml:space="preserve"> and because of that, there</w:t>
+      </w:r>
+      <w:r>
+        <w:rPr>
+          <w:rFonts w:cstheme="minorHAnsi"/>
+          <w:sz w:val="24"/>
+          <w:szCs w:val="24"/>
+          <w:lang w:val="en-CA"/>
+        </w:rPr>
+        <w:t xml:space="preserve"> exist a lot of techniques involving animation. In this paper and its corresponding implementation, one of those is explored.</w:t>
       </w:r>
     </w:p>
     <w:p>
@@ -425,16 +424,25 @@
           <w:szCs w:val="24"/>
           <w:lang w:val="en-CA"/>
         </w:rPr>
-        <w:t xml:space="preserve">. </w:t>
-      </w:r>
-      <w:r>
-        <w:rPr>
-          <w:rFonts w:cstheme="minorHAnsi"/>
-          <w:sz w:val="24"/>
-          <w:szCs w:val="24"/>
-          <w:lang w:val="en-CA"/>
-        </w:rPr>
-        <w:t xml:space="preserve">Let’s say we want to animate a robotic arm to grab a glass of water. To accomplish this task, we can simply hard code the angle values of each part of the arm until we get a decent animation; easy but a lot of work. </w:t>
+        <w:t xml:space="preserve">. Let’s say we want to animate a robotic arm to grab a glass of water. To accomplish this task, we can simply hard code </w:t>
+      </w:r>
+      <w:r>
+        <w:rPr>
+          <w:rFonts w:cstheme="minorHAnsi"/>
+          <w:sz w:val="24"/>
+          <w:szCs w:val="24"/>
+          <w:lang w:val="en-CA"/>
+        </w:rPr>
+        <w:t xml:space="preserve">or calculate </w:t>
+      </w:r>
+      <w:r>
+        <w:rPr>
+          <w:rFonts w:cstheme="minorHAnsi"/>
+          <w:sz w:val="24"/>
+          <w:szCs w:val="24"/>
+          <w:lang w:val="en-CA"/>
+        </w:rPr>
+        <w:t xml:space="preserve">the angle values of each part of the arm until we get a decent animation; easy but a lot of work. </w:t>
       </w:r>
       <w:r>
         <w:rPr>
@@ -472,16 +480,25 @@
           <w:szCs w:val="24"/>
           <w:lang w:val="en-CA"/>
         </w:rPr>
-        <w:t>If the glass of water is moving around, it is very hard to hard-code the angles</w:t>
-      </w:r>
-      <w:r>
-        <w:rPr>
-          <w:rFonts w:cstheme="minorHAnsi"/>
-          <w:sz w:val="24"/>
-          <w:szCs w:val="24"/>
-          <w:lang w:val="en-CA"/>
-        </w:rPr>
-        <w:t xml:space="preserve">. That is where using </w:t>
+        <w:t xml:space="preserve">If the glass of water is moving around, it is very hard to </w:t>
+      </w:r>
+      <w:r>
+        <w:rPr>
+          <w:rFonts w:cstheme="minorHAnsi"/>
+          <w:sz w:val="24"/>
+          <w:szCs w:val="24"/>
+          <w:lang w:val="en-CA"/>
+        </w:rPr>
+        <w:t>calculate</w:t>
+      </w:r>
+      <w:r>
+        <w:rPr>
+          <w:rFonts w:cstheme="minorHAnsi"/>
+          <w:sz w:val="24"/>
+          <w:szCs w:val="24"/>
+          <w:lang w:val="en-CA"/>
+        </w:rPr>
+        <w:t xml:space="preserve"> the angles. That is where using </w:t>
       </w:r>
       <w:r>
         <w:rPr>
@@ -674,7 +691,7 @@
           <w:szCs w:val="24"/>
           <w:lang w:val="en-CA"/>
         </w:rPr>
-        <w:t xml:space="preserve">FABRIK method involves both and inverse </w:t>
+        <w:t xml:space="preserve">FABRIK method involves both inverse </w:t>
       </w:r>
       <w:r>
         <w:rPr>
@@ -773,16 +790,116 @@
           <w:szCs w:val="24"/>
           <w:lang w:val="en-CA"/>
         </w:rPr>
-        <w:t>. After all calculation is done, the original position would be moved, which is something not desirable, therefore, to fix that, forward kinematics is applied from the first joint (using the original position as goal)</w:t>
-      </w:r>
-      <w:r>
-        <w:rPr>
-          <w:rFonts w:cstheme="minorHAnsi"/>
-          <w:sz w:val="24"/>
-          <w:szCs w:val="24"/>
-          <w:lang w:val="en-CA"/>
-        </w:rPr>
-        <w:t xml:space="preserve">. This process will be repeated until the end-effector is within an area very close to the goal position, this can be a constant (also called error) that can be set depending of how accurate we want the result. It is important to say that </w:t>
+        <w:t xml:space="preserve">. After all calculation is done, </w:t>
+      </w:r>
+      <w:r>
+        <w:rPr>
+          <w:rFonts w:cstheme="minorHAnsi"/>
+          <w:sz w:val="24"/>
+          <w:szCs w:val="24"/>
+          <w:lang w:val="en-CA"/>
+        </w:rPr>
+        <w:t xml:space="preserve">the algorithm will return new positions for the whole hierarchy of joints. The problem with this is that </w:t>
+      </w:r>
+      <w:r>
+        <w:rPr>
+          <w:rFonts w:cstheme="minorHAnsi"/>
+          <w:sz w:val="24"/>
+          <w:szCs w:val="24"/>
+          <w:lang w:val="en-CA"/>
+        </w:rPr>
+        <w:t>the original position w</w:t>
+      </w:r>
+      <w:r>
+        <w:rPr>
+          <w:rFonts w:cstheme="minorHAnsi"/>
+          <w:sz w:val="24"/>
+          <w:szCs w:val="24"/>
+          <w:lang w:val="en-CA"/>
+        </w:rPr>
+        <w:t>ill also</w:t>
+      </w:r>
+      <w:r>
+        <w:rPr>
+          <w:rFonts w:cstheme="minorHAnsi"/>
+          <w:sz w:val="24"/>
+          <w:szCs w:val="24"/>
+          <w:lang w:val="en-CA"/>
+        </w:rPr>
+        <w:t xml:space="preserve"> be moved, which is something </w:t>
+      </w:r>
+      <w:r>
+        <w:rPr>
+          <w:rFonts w:cstheme="minorHAnsi"/>
+          <w:sz w:val="24"/>
+          <w:szCs w:val="24"/>
+          <w:lang w:val="en-CA"/>
+        </w:rPr>
+        <w:t>we don’t want</w:t>
+      </w:r>
+      <w:r>
+        <w:rPr>
+          <w:rFonts w:cstheme="minorHAnsi"/>
+          <w:sz w:val="24"/>
+          <w:szCs w:val="24"/>
+          <w:lang w:val="en-CA"/>
+        </w:rPr>
+        <w:t>,</w:t>
+      </w:r>
+      <w:r>
+        <w:rPr>
+          <w:rFonts w:cstheme="minorHAnsi"/>
+          <w:sz w:val="24"/>
+          <w:szCs w:val="24"/>
+          <w:lang w:val="en-CA"/>
+        </w:rPr>
+        <w:t xml:space="preserve"> because if it was a robot, it will mean detaching the arm from the body.</w:t>
+      </w:r>
+      <w:r>
+        <w:rPr>
+          <w:rFonts w:cstheme="minorHAnsi"/>
+          <w:sz w:val="24"/>
+          <w:szCs w:val="24"/>
+          <w:lang w:val="en-CA"/>
+        </w:rPr>
+        <w:t xml:space="preserve"> </w:t>
+      </w:r>
+      <w:r>
+        <w:rPr>
+          <w:rFonts w:cstheme="minorHAnsi"/>
+          <w:sz w:val="24"/>
+          <w:szCs w:val="24"/>
+          <w:lang w:val="en-CA"/>
+        </w:rPr>
+        <w:t>T</w:t>
+      </w:r>
+      <w:r>
+        <w:rPr>
+          <w:rFonts w:cstheme="minorHAnsi"/>
+          <w:sz w:val="24"/>
+          <w:szCs w:val="24"/>
+          <w:lang w:val="en-CA"/>
+        </w:rPr>
+        <w:t>herefore, to fix that, forward kinematics is applied from the first joint (using the original position as goal)</w:t>
+      </w:r>
+      <w:r>
+        <w:rPr>
+          <w:rFonts w:cstheme="minorHAnsi"/>
+          <w:sz w:val="24"/>
+          <w:szCs w:val="24"/>
+          <w:lang w:val="en-CA"/>
+        </w:rPr>
+        <w:t xml:space="preserve">. This </w:t>
+      </w:r>
+      <w:r>
+        <w:rPr>
+          <w:rFonts w:cstheme="minorHAnsi"/>
+          <w:sz w:val="24"/>
+          <w:szCs w:val="24"/>
+          <w:lang w:val="en-CA"/>
+        </w:rPr>
+        <w:lastRenderedPageBreak/>
+        <w:t xml:space="preserve">process will be repeated until the end-effector is within an area very close to the goal position, this can be a constant (also called error) that can be set depending of how accurate we want the result. It is important to say that </w:t>
       </w:r>
       <w:proofErr w:type="gramStart"/>
       <w:r>
@@ -802,17 +919,7 @@
           <w:szCs w:val="24"/>
           <w:lang w:val="en-CA"/>
         </w:rPr>
-        <w:t xml:space="preserve"> is always an approximation, so this may not </w:t>
-      </w:r>
-      <w:r>
-        <w:rPr>
-          <w:rFonts w:cstheme="minorHAnsi"/>
-          <w:sz w:val="24"/>
-          <w:szCs w:val="24"/>
-          <w:lang w:val="en-CA"/>
-        </w:rPr>
-        <w:lastRenderedPageBreak/>
-        <w:t>work if we require an exact calculation</w:t>
+        <w:t xml:space="preserve"> is always an approximation, so this may not work if we require an exact calculation</w:t>
       </w:r>
       <w:r>
         <w:rPr>
@@ -889,6 +996,8 @@
         </w:rPr>
         <w:t>the limits of rotations. This can be used for example when designing a human-like character and limit more than 180 degrees of rotation, which is not natural.</w:t>
       </w:r>
+      <w:bookmarkStart w:id="0" w:name="_GoBack"/>
+      <w:bookmarkEnd w:id="0"/>
     </w:p>
     <w:p>
       <w:pPr>
@@ -926,18 +1035,16 @@
           <w:szCs w:val="24"/>
           <w:lang w:val="en-CA"/>
         </w:rPr>
-        <w:t xml:space="preserve"> well enough</w:t>
-      </w:r>
-      <w:bookmarkStart w:id="0" w:name="_GoBack"/>
-      <w:bookmarkEnd w:id="0"/>
-      <w:r>
-        <w:rPr>
-          <w:rFonts w:cstheme="minorHAnsi"/>
-          <w:sz w:val="24"/>
-          <w:szCs w:val="24"/>
-          <w:lang w:val="en-CA"/>
-        </w:rPr>
-        <w:t xml:space="preserve">. </w:t>
+        <w:t xml:space="preserve"> well enough. </w:t>
+      </w:r>
+      <w:r>
+        <w:rPr>
+          <w:rFonts w:cstheme="minorHAnsi"/>
+          <w:sz w:val="24"/>
+          <w:szCs w:val="24"/>
+          <w:lang w:val="en-CA"/>
+        </w:rPr>
+        <w:t>To move the goal position, simply use the numpad as the readme says. As you can see, the calculations are very reliable.</w:t>
       </w:r>
     </w:p>
     <w:p>
@@ -950,6 +1057,17 @@
           <w:lang w:val="en-CA"/>
         </w:rPr>
       </w:pPr>
+    </w:p>
+    <w:p>
+      <w:pPr>
+        <w:spacing w:line="360" w:lineRule="auto"/>
+        <w:rPr>
+          <w:rFonts w:cstheme="minorHAnsi"/>
+          <w:sz w:val="24"/>
+          <w:szCs w:val="24"/>
+          <w:lang w:val="en-CA"/>
+        </w:rPr>
+      </w:pPr>
       <w:r>
         <w:rPr>
           <w:rFonts w:cstheme="minorHAnsi"/>
@@ -958,7 +1076,25 @@
           <w:lang w:val="en-CA"/>
         </w:rPr>
         <w:tab/>
-        <w:t xml:space="preserve">In conclusion, FABRIK is an effective and easy approach to do animation, with only providing the goal position, all the angles </w:t>
+        <w:t>In conclusion, FABRIK is an effective and easy approach to do animation</w:t>
+      </w:r>
+      <w:r>
+        <w:rPr>
+          <w:rFonts w:cstheme="minorHAnsi"/>
+          <w:sz w:val="24"/>
+          <w:szCs w:val="24"/>
+          <w:lang w:val="en-CA"/>
+        </w:rPr>
+        <w:t xml:space="preserve"> with inverse and forward kinematics. The referenced paper also compares FABRIK with other approaches, and in most of them this method is the most effective. W</w:t>
+      </w:r>
+      <w:r>
+        <w:rPr>
+          <w:rFonts w:cstheme="minorHAnsi"/>
+          <w:sz w:val="24"/>
+          <w:szCs w:val="24"/>
+          <w:lang w:val="en-CA"/>
+        </w:rPr>
+        <w:t xml:space="preserve">ith only providing the goal position, all the angles </w:t>
       </w:r>
       <w:r>
         <w:rPr>
@@ -2545,7 +2681,7 @@
 </file>
 
 <file path=customXml/itemProps1.xml><?xml version="1.0" encoding="utf-8"?>
-<ds:datastoreItem xmlns:ds="http://schemas.openxmlformats.org/officeDocument/2006/customXml" ds:itemID="{ADAF6532-7AA8-4715-956D-9893752AA272}">
+<ds:datastoreItem xmlns:ds="http://schemas.openxmlformats.org/officeDocument/2006/customXml" ds:itemID="{8F5748DD-F51D-42B3-AA4D-DBF2B1420B24}">
   <ds:schemaRefs>
     <ds:schemaRef ds:uri="http://schemas.openxmlformats.org/officeDocument/2006/bibliography"/>
   </ds:schemaRefs>
